--- a/Documentation.docx
+++ b/Documentation.docx
@@ -2,114 +2,824 @@
 <file path=word/document.xml><?xml version="1.0" encoding="utf-8"?>
 <w:document xmlns:wpc="http://schemas.microsoft.com/office/word/2010/wordprocessingCanvas" xmlns:cx="http://schemas.microsoft.com/office/drawing/2014/chartex" xmlns:cx1="http://schemas.microsoft.com/office/drawing/2015/9/8/chartex" xmlns:cx2="http://schemas.microsoft.com/office/drawing/2015/10/21/chartex" xmlns:cx3="http://schemas.microsoft.com/office/drawing/2016/5/9/chartex" xmlns:cx4="http://schemas.microsoft.com/office/drawing/2016/5/10/chartex" xmlns:cx5="http://schemas.microsoft.com/office/drawing/2016/5/11/chartex" xmlns:cx6="http://schemas.microsoft.com/office/drawing/2016/5/12/chartex" xmlns:cx7="http://schemas.microsoft.com/office/drawing/2016/5/13/chartex" xmlns:cx8="http://schemas.microsoft.com/office/drawing/2016/5/14/chartex" xmlns:mc="http://schemas.openxmlformats.org/markup-compatibility/2006" xmlns:aink="http://schemas.microsoft.com/office/drawing/2016/ink" xmlns:am3d="http://schemas.microsoft.com/office/drawing/2017/model3d" xmlns:o="urn:schemas-microsoft-com:office:office" xmlns:r="http://schemas.openxmlformats.org/officeDocument/2006/relationships" xmlns:m="http://schemas.openxmlformats.org/officeDocument/2006/math" xmlns:v="urn:schemas-microsoft-com:vml" xmlns:wp14="http://schemas.microsoft.com/office/word/2010/wordprocessingDrawing" xmlns:wp="http://schemas.openxmlformats.org/drawingml/2006/wordprocessingDrawing" xmlns:w10="urn:schemas-microsoft-com:office:word" xmlns:w="http://schemas.openxmlformats.org/wordprocessingml/2006/main" xmlns:w14="http://schemas.microsoft.com/office/word/2010/wordml" xmlns:w15="http://schemas.microsoft.com/office/word/2012/wordml" xmlns:w16cex="http://schemas.microsoft.com/office/word/2018/wordml/cex" xmlns:w16cid="http://schemas.microsoft.com/office/word/2016/wordml/cid" xmlns:w16="http://schemas.microsoft.com/office/word/2018/wordml" xmlns:w16se="http://schemas.microsoft.com/office/word/2015/wordml/symex" xmlns:wpg="http://schemas.microsoft.com/office/word/2010/wordprocessingGroup" xmlns:wpi="http://schemas.microsoft.com/office/word/2010/wordprocessingInk" xmlns:wne="http://schemas.microsoft.com/office/word/2006/wordml" xmlns:wps="http://schemas.microsoft.com/office/word/2010/wordprocessingShape" mc:Ignorable="w14 w15 w16se w16cid w16 w16cex wp14">
   <w:body>
-    <w:p>
-      <w:pPr>
-        <w:jc w:val="center"/>
-        <w:rPr>
-          <w:b/>
-          <w:bCs/>
-          <w:color w:val="0099CC"/>
-          <w:sz w:val="96"/>
-          <w:szCs w:val="96"/>
-          <w:u w:val="single"/>
-          <w:lang w:val="en-US"/>
-        </w:rPr>
-      </w:pPr>
-      <w:r>
-        <w:rPr>
-          <w:b/>
-          <w:bCs/>
-          <w:color w:val="0099CC"/>
-          <w:sz w:val="96"/>
-          <w:szCs w:val="96"/>
-          <w:u w:val="single"/>
-          <w:lang w:val="en-US"/>
-        </w:rPr>
-        <w:t>Documentation</w:t>
-      </w:r>
-    </w:p>
-    <w:p>
-      <w:pPr>
-        <w:pStyle w:val="Heading1"/>
-        <w:shd w:val="clear" w:color="auto" w:fill="FFFFFF"/>
-        <w:spacing w:after="240" w:afterAutospacing="0"/>
-        <w:jc w:val="center"/>
-        <w:rPr>
-          <w:rFonts w:ascii="Segoe UI" w:hAnsi="Segoe UI" w:cs="Segoe UI"/>
-          <w:color w:val="24292E"/>
-          <w:sz w:val="72"/>
-          <w:szCs w:val="72"/>
-        </w:rPr>
-      </w:pPr>
-      <w:r>
-        <w:rPr>
-          <w:color w:val="000000" w:themeColor="text1"/>
-          <w:sz w:val="72"/>
-          <w:szCs w:val="72"/>
-        </w:rPr>
-        <w:t>Team</w:t>
-      </w:r>
-      <w:r>
-        <w:rPr>
-          <w:color w:val="000000" w:themeColor="text1"/>
-          <w:sz w:val="72"/>
-          <w:szCs w:val="72"/>
-          <w:lang w:val="bg-BG"/>
-        </w:rPr>
-        <w:t>:</w:t>
-      </w:r>
-      <w:r>
-        <w:rPr>
-          <w:color w:val="000000" w:themeColor="text1"/>
-          <w:sz w:val="72"/>
-          <w:szCs w:val="72"/>
-        </w:rPr>
-        <w:t xml:space="preserve"> </w:t>
-      </w:r>
-      <w:proofErr w:type="spellStart"/>
-      <w:r>
-        <w:rPr>
-          <w:rFonts w:ascii="Segoe UI" w:hAnsi="Segoe UI" w:cs="Segoe UI"/>
-          <w:sz w:val="72"/>
-          <w:szCs w:val="72"/>
-        </w:rPr>
-        <w:t>RappelAbstraction</w:t>
-      </w:r>
-      <w:proofErr w:type="spellEnd"/>
-    </w:p>
-    <w:p>
-      <w:pPr>
-        <w:jc w:val="center"/>
-        <w:rPr>
-          <w:sz w:val="72"/>
-          <w:szCs w:val="72"/>
-          <w:lang w:val="bg-BG"/>
-        </w:rPr>
-      </w:pPr>
-    </w:p>
-    <w:p>
-      <w:pPr>
-        <w:jc w:val="center"/>
-        <w:rPr>
-          <w:sz w:val="72"/>
-          <w:szCs w:val="72"/>
-          <w:lang w:val="bg-BG"/>
-        </w:rPr>
-      </w:pPr>
-    </w:p>
-    <w:p>
-      <w:pPr>
-        <w:jc w:val="center"/>
-        <w:rPr>
-          <w:sz w:val="72"/>
-          <w:szCs w:val="72"/>
-          <w:lang w:val="bg-BG"/>
-        </w:rPr>
-      </w:pPr>
-    </w:p>
-    <w:p>
-      <w:pPr>
-        <w:jc w:val="center"/>
+    <w:sdt>
+      <w:sdtPr>
+        <w:id w:val="1174694577"/>
+        <w:docPartObj>
+          <w:docPartGallery w:val="Cover Pages"/>
+          <w:docPartUnique/>
+        </w:docPartObj>
+      </w:sdtPr>
+      <w:sdtEndPr>
+        <w:rPr>
+          <w:sz w:val="36"/>
+          <w:szCs w:val="36"/>
+        </w:rPr>
+      </w:sdtEndPr>
+      <w:sdtContent>
+        <w:p>
+          <w:r>
+            <w:rPr>
+              <w:noProof/>
+            </w:rPr>
+            <mc:AlternateContent>
+              <mc:Choice Requires="wps">
+                <w:drawing>
+                  <wp:anchor distT="0" distB="0" distL="114300" distR="114300" simplePos="0" relativeHeight="251659264" behindDoc="0" locked="0" layoutInCell="1" allowOverlap="1" wp14:anchorId="65B3113C" wp14:editId="21A9180B">
+                    <wp:simplePos x="0" y="0"/>
+                    <mc:AlternateContent>
+                      <mc:Choice Requires="wp14">
+                        <wp:positionH relativeFrom="page">
+                          <wp14:pctPosHOffset>2000</wp14:pctPosHOffset>
+                        </wp:positionH>
+                      </mc:Choice>
+                      <mc:Fallback>
+                        <wp:positionH relativeFrom="page">
+                          <wp:posOffset>154940</wp:posOffset>
+                        </wp:positionH>
+                      </mc:Fallback>
+                    </mc:AlternateContent>
+                    <mc:AlternateContent>
+                      <mc:Choice Requires="wp14">
+                        <wp:positionV relativeFrom="page">
+                          <wp14:pctPosVOffset>2000</wp14:pctPosVOffset>
+                        </wp:positionV>
+                      </mc:Choice>
+                      <mc:Fallback>
+                        <wp:positionV relativeFrom="page">
+                          <wp:posOffset>200660</wp:posOffset>
+                        </wp:positionV>
+                      </mc:Fallback>
+                    </mc:AlternateContent>
+                    <wp:extent cx="5363210" cy="9653270"/>
+                    <wp:effectExtent l="0" t="0" r="8890" b="2540"/>
+                    <wp:wrapNone/>
+                    <wp:docPr id="471" name="Rectangle 16"/>
+                    <wp:cNvGraphicFramePr>
+                      <a:graphicFrameLocks xmlns:a="http://schemas.openxmlformats.org/drawingml/2006/main"/>
+                    </wp:cNvGraphicFramePr>
+                    <a:graphic xmlns:a="http://schemas.openxmlformats.org/drawingml/2006/main">
+                      <a:graphicData uri="http://schemas.microsoft.com/office/word/2010/wordprocessingShape">
+                        <wps:wsp>
+                          <wps:cNvSpPr>
+                            <a:spLocks/>
+                          </wps:cNvSpPr>
+                          <wps:spPr bwMode="auto">
+                            <a:xfrm>
+                              <a:off x="0" y="0"/>
+                              <a:ext cx="5363210" cy="9653270"/>
+                            </a:xfrm>
+                            <a:prstGeom prst="rect">
+                              <a:avLst/>
+                            </a:prstGeom>
+                            <a:solidFill>
+                              <a:schemeClr val="accent1"/>
+                            </a:solidFill>
+                            <a:ln>
+                              <a:noFill/>
+                            </a:ln>
+                          </wps:spPr>
+                          <wps:txbx>
+                            <w:txbxContent>
+                              <w:sdt>
+                                <w:sdtPr>
+                                  <w:rPr>
+                                    <w:rFonts w:asciiTheme="minorHAnsi" w:eastAsiaTheme="minorHAnsi" w:hAnsiTheme="minorHAnsi" w:cstheme="minorBidi"/>
+                                    <w:b/>
+                                    <w:bCs/>
+                                    <w:color w:val="FFFFFF" w:themeColor="background1"/>
+                                    <w:spacing w:val="0"/>
+                                    <w:kern w:val="0"/>
+                                    <w:sz w:val="96"/>
+                                    <w:szCs w:val="96"/>
+                                  </w:rPr>
+                                  <w:alias w:val="Title"/>
+                                  <w:id w:val="-1275550102"/>
+                                  <w:dataBinding w:prefixMappings="xmlns:ns0='http://schemas.openxmlformats.org/package/2006/metadata/core-properties' xmlns:ns1='http://purl.org/dc/elements/1.1/'" w:xpath="/ns0:coreProperties[1]/ns1:title[1]" w:storeItemID="{6C3C8BC8-F283-45AE-878A-BAB7291924A1}"/>
+                                  <w:text/>
+                                </w:sdtPr>
+                                <w:sdtEndPr/>
+                                <w:sdtContent>
+                                  <w:p>
+                                    <w:pPr>
+                                      <w:pStyle w:val="Title"/>
+                                      <w:jc w:val="right"/>
+                                      <w:rPr>
+                                        <w:rFonts w:asciiTheme="minorHAnsi" w:eastAsiaTheme="minorHAnsi" w:hAnsiTheme="minorHAnsi" w:cstheme="minorBidi"/>
+                                        <w:b/>
+                                        <w:bCs/>
+                                        <w:color w:val="FFFFFF" w:themeColor="background1"/>
+                                        <w:spacing w:val="0"/>
+                                        <w:kern w:val="0"/>
+                                        <w:sz w:val="96"/>
+                                        <w:szCs w:val="96"/>
+                                      </w:rPr>
+                                    </w:pPr>
+                                    <w:r>
+                                      <w:rPr>
+                                        <w:rFonts w:asciiTheme="minorHAnsi" w:eastAsiaTheme="minorHAnsi" w:hAnsiTheme="minorHAnsi" w:cstheme="minorBidi"/>
+                                        <w:b/>
+                                        <w:bCs/>
+                                        <w:color w:val="FFFFFF" w:themeColor="background1"/>
+                                        <w:spacing w:val="0"/>
+                                        <w:kern w:val="0"/>
+                                        <w:sz w:val="96"/>
+                                        <w:szCs w:val="96"/>
+                                      </w:rPr>
+                                      <w:t>RappelAbstraction</w:t>
+                                    </w:r>
+                                  </w:p>
+                                </w:sdtContent>
+                              </w:sdt>
+                              <w:p>
+                                <w:pPr>
+                                  <w:rPr>
+                                    <w:lang w:val="en-US"/>
+                                  </w:rPr>
+                                </w:pPr>
+                              </w:p>
+                              <w:p>
+                                <w:pPr>
+                                  <w:rPr>
+                                    <w:lang w:val="en-US"/>
+                                  </w:rPr>
+                                </w:pPr>
+                              </w:p>
+                              <w:p>
+                                <w:pPr>
+                                  <w:rPr>
+                                    <w:lang w:val="en-US"/>
+                                  </w:rPr>
+                                </w:pPr>
+                              </w:p>
+                              <w:p>
+                                <w:pPr>
+                                  <w:rPr>
+                                    <w:lang w:val="en-US"/>
+                                  </w:rPr>
+                                </w:pPr>
+                              </w:p>
+                            </w:txbxContent>
+                          </wps:txbx>
+                          <wps:bodyPr rot="0" vert="horz" wrap="square" lIns="274320" tIns="914400" rIns="274320" bIns="45720" anchor="ctr" anchorCtr="0" upright="1">
+                            <a:noAutofit/>
+                          </wps:bodyPr>
+                        </wps:wsp>
+                      </a:graphicData>
+                    </a:graphic>
+                    <wp14:sizeRelH relativeFrom="page">
+                      <wp14:pctWidth>69000</wp14:pctWidth>
+                    </wp14:sizeRelH>
+                    <wp14:sizeRelV relativeFrom="page">
+                      <wp14:pctHeight>96000</wp14:pctHeight>
+                    </wp14:sizeRelV>
+                  </wp:anchor>
+                </w:drawing>
+              </mc:Choice>
+              <mc:Fallback>
+                <w:pict>
+                  <v:rect w14:anchorId="65B3113C" id="Rectangle 16" o:spid="_x0000_s1026" style="position:absolute;margin-left:0;margin-top:0;width:422.3pt;height:760.1pt;z-index:251659264;visibility:visible;mso-wrap-style:square;mso-width-percent:690;mso-height-percent:960;mso-left-percent:20;mso-top-percent:20;mso-wrap-distance-left:9pt;mso-wrap-distance-top:0;mso-wrap-distance-right:9pt;mso-wrap-distance-bottom:0;mso-position-horizontal-relative:page;mso-position-vertical-relative:page;mso-width-percent:690;mso-height-percent:960;mso-left-percent:20;mso-top-percent:20;mso-width-relative:page;mso-height-relative:page;v-text-anchor:middle" o:gfxdata="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" fillcolor="#4472c4 [3204]" stroked="f">
+                    <v:textbox inset="21.6pt,1in,21.6pt">
+                      <w:txbxContent>
+                        <w:sdt>
+                          <w:sdtPr>
+                            <w:rPr>
+                              <w:rFonts w:asciiTheme="minorHAnsi" w:eastAsiaTheme="minorHAnsi" w:hAnsiTheme="minorHAnsi" w:cstheme="minorBidi"/>
+                              <w:b/>
+                              <w:bCs/>
+                              <w:color w:val="FFFFFF" w:themeColor="background1"/>
+                              <w:spacing w:val="0"/>
+                              <w:kern w:val="0"/>
+                              <w:sz w:val="96"/>
+                              <w:szCs w:val="96"/>
+                            </w:rPr>
+                            <w:alias w:val="Title"/>
+                            <w:id w:val="-1275550102"/>
+                            <w:dataBinding w:prefixMappings="xmlns:ns0='http://schemas.openxmlformats.org/package/2006/metadata/core-properties' xmlns:ns1='http://purl.org/dc/elements/1.1/'" w:xpath="/ns0:coreProperties[1]/ns1:title[1]" w:storeItemID="{6C3C8BC8-F283-45AE-878A-BAB7291924A1}"/>
+                            <w:text/>
+                          </w:sdtPr>
+                          <w:sdtEndPr/>
+                          <w:sdtContent>
+                            <w:p>
+                              <w:pPr>
+                                <w:pStyle w:val="Title"/>
+                                <w:jc w:val="right"/>
+                                <w:rPr>
+                                  <w:rFonts w:asciiTheme="minorHAnsi" w:eastAsiaTheme="minorHAnsi" w:hAnsiTheme="minorHAnsi" w:cstheme="minorBidi"/>
+                                  <w:b/>
+                                  <w:bCs/>
+                                  <w:color w:val="FFFFFF" w:themeColor="background1"/>
+                                  <w:spacing w:val="0"/>
+                                  <w:kern w:val="0"/>
+                                  <w:sz w:val="96"/>
+                                  <w:szCs w:val="96"/>
+                                </w:rPr>
+                              </w:pPr>
+                              <w:r>
+                                <w:rPr>
+                                  <w:rFonts w:asciiTheme="minorHAnsi" w:eastAsiaTheme="minorHAnsi" w:hAnsiTheme="minorHAnsi" w:cstheme="minorBidi"/>
+                                  <w:b/>
+                                  <w:bCs/>
+                                  <w:color w:val="FFFFFF" w:themeColor="background1"/>
+                                  <w:spacing w:val="0"/>
+                                  <w:kern w:val="0"/>
+                                  <w:sz w:val="96"/>
+                                  <w:szCs w:val="96"/>
+                                </w:rPr>
+                                <w:t>RappelAbstraction</w:t>
+                              </w:r>
+                            </w:p>
+                          </w:sdtContent>
+                        </w:sdt>
+                        <w:p>
+                          <w:pPr>
+                            <w:rPr>
+                              <w:lang w:val="en-US"/>
+                            </w:rPr>
+                          </w:pPr>
+                        </w:p>
+                        <w:p>
+                          <w:pPr>
+                            <w:rPr>
+                              <w:lang w:val="en-US"/>
+                            </w:rPr>
+                          </w:pPr>
+                        </w:p>
+                        <w:p>
+                          <w:pPr>
+                            <w:rPr>
+                              <w:lang w:val="en-US"/>
+                            </w:rPr>
+                          </w:pPr>
+                        </w:p>
+                        <w:p>
+                          <w:pPr>
+                            <w:rPr>
+                              <w:lang w:val="en-US"/>
+                            </w:rPr>
+                          </w:pPr>
+                        </w:p>
+                      </w:txbxContent>
+                    </v:textbox>
+                    <w10:wrap anchorx="page" anchory="page"/>
+                  </v:rect>
+                </w:pict>
+              </mc:Fallback>
+            </mc:AlternateContent>
+          </w:r>
+          <w:r>
+            <w:rPr>
+              <w:noProof/>
+            </w:rPr>
+            <mc:AlternateContent>
+              <mc:Choice Requires="wps">
+                <w:drawing>
+                  <wp:anchor distT="0" distB="0" distL="114300" distR="114300" simplePos="0" relativeHeight="251660288" behindDoc="0" locked="0" layoutInCell="1" allowOverlap="1" wp14:anchorId="6F0C3164" wp14:editId="41CFA989">
+                    <wp:simplePos x="0" y="0"/>
+                    <mc:AlternateContent>
+                      <mc:Choice Requires="wp14">
+                        <wp:positionH relativeFrom="page">
+                          <wp14:pctPosHOffset>73000</wp14:pctPosHOffset>
+                        </wp:positionH>
+                      </mc:Choice>
+                      <mc:Fallback>
+                        <wp:positionH relativeFrom="page">
+                          <wp:posOffset>5673725</wp:posOffset>
+                        </wp:positionH>
+                      </mc:Fallback>
+                    </mc:AlternateContent>
+                    <wp:positionV relativeFrom="page">
+                      <wp:align>center</wp:align>
+                    </wp:positionV>
+                    <wp:extent cx="1880870" cy="9655810"/>
+                    <wp:effectExtent l="0" t="0" r="5080" b="2540"/>
+                    <wp:wrapNone/>
+                    <wp:docPr id="472" name="Rectangle 472"/>
+                    <wp:cNvGraphicFramePr>
+                      <a:graphicFrameLocks xmlns:a="http://schemas.openxmlformats.org/drawingml/2006/main"/>
+                    </wp:cNvGraphicFramePr>
+                    <a:graphic xmlns:a="http://schemas.openxmlformats.org/drawingml/2006/main">
+                      <a:graphicData uri="http://schemas.microsoft.com/office/word/2010/wordprocessingShape">
+                        <wps:wsp>
+                          <wps:cNvSpPr>
+                            <a:spLocks/>
+                          </wps:cNvSpPr>
+                          <wps:spPr>
+                            <a:xfrm>
+                              <a:off x="0" y="0"/>
+                              <a:ext cx="1880870" cy="9655810"/>
+                            </a:xfrm>
+                            <a:prstGeom prst="rect">
+                              <a:avLst/>
+                            </a:prstGeom>
+                            <a:solidFill>
+                              <a:schemeClr val="tx2"/>
+                            </a:solidFill>
+                            <a:ln>
+                              <a:noFill/>
+                            </a:ln>
+                          </wps:spPr>
+                          <wps:style>
+                            <a:lnRef idx="2">
+                              <a:schemeClr val="accent1">
+                                <a:shade val="50000"/>
+                              </a:schemeClr>
+                            </a:lnRef>
+                            <a:fillRef idx="1">
+                              <a:schemeClr val="accent1"/>
+                            </a:fillRef>
+                            <a:effectRef idx="0">
+                              <a:schemeClr val="accent1"/>
+                            </a:effectRef>
+                            <a:fontRef idx="minor">
+                              <a:schemeClr val="lt1"/>
+                            </a:fontRef>
+                          </wps:style>
+                          <wps:txbx>
+                            <w:txbxContent>
+                              <w:sdt>
+                                <w:sdtPr>
+                                  <w:rPr>
+                                    <w:rFonts w:cstheme="minorBidi"/>
+                                    <w:color w:val="FFFFFF" w:themeColor="background1"/>
+                                    <w:sz w:val="28"/>
+                                    <w:szCs w:val="28"/>
+                                  </w:rPr>
+                                  <w:alias w:val="Subtitle"/>
+                                  <w:id w:val="-505288762"/>
+                                  <w:dataBinding w:prefixMappings="xmlns:ns0='http://schemas.openxmlformats.org/package/2006/metadata/core-properties' xmlns:ns1='http://purl.org/dc/elements/1.1/'" w:xpath="/ns0:coreProperties[1]/ns1:subject[1]" w:storeItemID="{6C3C8BC8-F283-45AE-878A-BAB7291924A1}"/>
+                                  <w:text/>
+                                </w:sdtPr>
+                                <w:sdtEndPr/>
+                                <w:sdtContent>
+                                  <w:p>
+                                    <w:pPr>
+                                      <w:pStyle w:val="Subtitle"/>
+                                      <w:rPr>
+                                        <w:rFonts w:cstheme="minorBidi"/>
+                                        <w:color w:val="FFFFFF" w:themeColor="background1"/>
+                                        <w:sz w:val="28"/>
+                                        <w:szCs w:val="28"/>
+                                      </w:rPr>
+                                    </w:pPr>
+                                    <w:r>
+                                      <w:rPr>
+                                        <w:rFonts w:cstheme="minorBidi"/>
+                                        <w:color w:val="FFFFFF" w:themeColor="background1"/>
+                                        <w:sz w:val="28"/>
+                                        <w:szCs w:val="28"/>
+                                      </w:rPr>
+                                      <w:t>Documentation</w:t>
+                                    </w:r>
+                                  </w:p>
+                                </w:sdtContent>
+                              </w:sdt>
+                            </w:txbxContent>
+                          </wps:txbx>
+                          <wps:bodyPr rot="0" spcFirstLastPara="0" vertOverflow="overflow" horzOverflow="overflow" vert="horz" wrap="square" lIns="182880" tIns="45720" rIns="182880" bIns="45720" numCol="1" spcCol="0" rtlCol="0" fromWordArt="0" anchor="ctr" anchorCtr="0" forceAA="0" compatLnSpc="1">
+                            <a:prstTxWarp prst="textNoShape">
+                              <a:avLst/>
+                            </a:prstTxWarp>
+                            <a:noAutofit/>
+                          </wps:bodyPr>
+                        </wps:wsp>
+                      </a:graphicData>
+                    </a:graphic>
+                    <wp14:sizeRelH relativeFrom="page">
+                      <wp14:pctWidth>24200</wp14:pctWidth>
+                    </wp14:sizeRelH>
+                    <wp14:sizeRelV relativeFrom="page">
+                      <wp14:pctHeight>96000</wp14:pctHeight>
+                    </wp14:sizeRelV>
+                  </wp:anchor>
+                </w:drawing>
+              </mc:Choice>
+              <mc:Fallback>
+                <w:pict>
+                  <v:rect w14:anchorId="6F0C3164" id="Rectangle 472" o:spid="_x0000_s1027" style="position:absolute;margin-left:0;margin-top:0;width:148.1pt;height:760.3pt;z-index:251660288;visibility:visible;mso-wrap-style:square;mso-width-percent:242;mso-height-percent:960;mso-left-percent:730;mso-wrap-distance-left:9pt;mso-wrap-distance-top:0;mso-wrap-distance-right:9pt;mso-wrap-distance-bottom:0;mso-position-horizontal-relative:page;mso-position-vertical:center;mso-position-vertical-relative:page;mso-width-percent:242;mso-height-percent:960;mso-left-percent:730;mso-width-relative:page;mso-height-relative:page;v-text-anchor:middle" o:gfxdata="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" fillcolor="#44546a [3215]" stroked="f" strokeweight="1pt">
+                    <v:textbox inset="14.4pt,,14.4pt">
+                      <w:txbxContent>
+                        <w:sdt>
+                          <w:sdtPr>
+                            <w:rPr>
+                              <w:rFonts w:cstheme="minorBidi"/>
+                              <w:color w:val="FFFFFF" w:themeColor="background1"/>
+                              <w:sz w:val="28"/>
+                              <w:szCs w:val="28"/>
+                            </w:rPr>
+                            <w:alias w:val="Subtitle"/>
+                            <w:id w:val="-505288762"/>
+                            <w:dataBinding w:prefixMappings="xmlns:ns0='http://schemas.openxmlformats.org/package/2006/metadata/core-properties' xmlns:ns1='http://purl.org/dc/elements/1.1/'" w:xpath="/ns0:coreProperties[1]/ns1:subject[1]" w:storeItemID="{6C3C8BC8-F283-45AE-878A-BAB7291924A1}"/>
+                            <w:text/>
+                          </w:sdtPr>
+                          <w:sdtEndPr/>
+                          <w:sdtContent>
+                            <w:p>
+                              <w:pPr>
+                                <w:pStyle w:val="Subtitle"/>
+                                <w:rPr>
+                                  <w:rFonts w:cstheme="minorBidi"/>
+                                  <w:color w:val="FFFFFF" w:themeColor="background1"/>
+                                  <w:sz w:val="28"/>
+                                  <w:szCs w:val="28"/>
+                                </w:rPr>
+                              </w:pPr>
+                              <w:r>
+                                <w:rPr>
+                                  <w:rFonts w:cstheme="minorBidi"/>
+                                  <w:color w:val="FFFFFF" w:themeColor="background1"/>
+                                  <w:sz w:val="28"/>
+                                  <w:szCs w:val="28"/>
+                                </w:rPr>
+                                <w:t>Documentation</w:t>
+                              </w:r>
+                            </w:p>
+                          </w:sdtContent>
+                        </w:sdt>
+                      </w:txbxContent>
+                    </v:textbox>
+                    <w10:wrap anchorx="page" anchory="page"/>
+                  </v:rect>
+                </w:pict>
+              </mc:Fallback>
+            </mc:AlternateContent>
+          </w:r>
+        </w:p>
+        <w:p/>
+        <w:p>
+          <w:pPr>
+            <w:rPr>
+              <w:sz w:val="36"/>
+              <w:szCs w:val="36"/>
+            </w:rPr>
+          </w:pPr>
+          <w:r>
+            <w:rPr>
+              <w:sz w:val="36"/>
+              <w:szCs w:val="36"/>
+            </w:rPr>
+            <w:br w:type="page"/>
+          </w:r>
+        </w:p>
+      </w:sdtContent>
+    </w:sdt>
+    <w:sdt>
+      <w:sdtPr>
+        <w:rPr>
+          <w:rFonts w:asciiTheme="minorHAnsi" w:eastAsiaTheme="minorHAnsi" w:hAnsiTheme="minorHAnsi" w:cstheme="minorBidi"/>
+          <w:color w:val="auto"/>
+          <w:sz w:val="22"/>
+          <w:szCs w:val="22"/>
+          <w:lang w:val="en-TT"/>
+        </w:rPr>
+        <w:id w:val="-1024408143"/>
+        <w:docPartObj>
+          <w:docPartGallery w:val="Table of Contents"/>
+          <w:docPartUnique/>
+        </w:docPartObj>
+      </w:sdtPr>
+      <w:sdtEndPr>
+        <w:rPr>
+          <w:b/>
+          <w:bCs/>
+          <w:noProof/>
+        </w:rPr>
+      </w:sdtEndPr>
+      <w:sdtContent>
+        <w:p>
+          <w:pPr>
+            <w:pStyle w:val="TOCHeading"/>
+            <w:rPr>
+              <w:rFonts w:asciiTheme="minorHAnsi" w:eastAsiaTheme="minorHAnsi" w:hAnsiTheme="minorHAnsi" w:cstheme="minorBidi"/>
+              <w:color w:val="auto"/>
+              <w:sz w:val="22"/>
+              <w:szCs w:val="22"/>
+              <w:lang w:val="en-TT"/>
+            </w:rPr>
+          </w:pPr>
+        </w:p>
+        <w:p>
+          <w:pPr>
+            <w:pStyle w:val="TOCHeading"/>
+            <w:rPr>
+              <w:sz w:val="56"/>
+              <w:szCs w:val="56"/>
+            </w:rPr>
+          </w:pPr>
+          <w:r>
+            <w:rPr>
+              <w:sz w:val="56"/>
+              <w:szCs w:val="56"/>
+            </w:rPr>
+            <w:t>Contents</w:t>
+          </w:r>
+        </w:p>
+        <w:p>
+          <w:pPr>
+            <w:pStyle w:val="TOC1"/>
+            <w:tabs>
+              <w:tab w:val="right" w:leader="dot" w:pos="9350"/>
+            </w:tabs>
+            <w:rPr>
+              <w:rFonts w:cstheme="minorBidi"/>
+              <w:noProof/>
+              <w:sz w:val="44"/>
+              <w:szCs w:val="44"/>
+            </w:rPr>
+          </w:pPr>
+          <w:r>
+            <w:rPr>
+              <w:sz w:val="44"/>
+              <w:szCs w:val="44"/>
+            </w:rPr>
+            <w:fldChar w:fldCharType="begin"/>
+          </w:r>
+          <w:r>
+            <w:rPr>
+              <w:sz w:val="44"/>
+              <w:szCs w:val="44"/>
+            </w:rPr>
+            <w:instrText xml:space="preserve"> TOC \o "1-3" \h \z \u </w:instrText>
+          </w:r>
+          <w:r>
+            <w:rPr>
+              <w:sz w:val="44"/>
+              <w:szCs w:val="44"/>
+            </w:rPr>
+            <w:fldChar w:fldCharType="separate"/>
+          </w:r>
+          <w:hyperlink w:anchor="_Toc65425133" w:history="1">
+            <w:r>
+              <w:rPr>
+                <w:rStyle w:val="Hyperlink"/>
+                <w:noProof/>
+                <w:sz w:val="44"/>
+                <w:szCs w:val="44"/>
+              </w:rPr>
+              <w:t>Team members:</w:t>
+            </w:r>
+            <w:r>
+              <w:rPr>
+                <w:noProof/>
+                <w:webHidden/>
+                <w:sz w:val="44"/>
+                <w:szCs w:val="44"/>
+              </w:rPr>
+              <w:tab/>
+            </w:r>
+            <w:r>
+              <w:rPr>
+                <w:noProof/>
+                <w:webHidden/>
+                <w:sz w:val="44"/>
+                <w:szCs w:val="44"/>
+              </w:rPr>
+              <w:fldChar w:fldCharType="begin"/>
+            </w:r>
+            <w:r>
+              <w:rPr>
+                <w:noProof/>
+                <w:webHidden/>
+                <w:sz w:val="44"/>
+                <w:szCs w:val="44"/>
+              </w:rPr>
+              <w:instrText xml:space="preserve"> PAGEREF _Toc65425133 \h </w:instrText>
+            </w:r>
+            <w:r>
+              <w:rPr>
+                <w:noProof/>
+                <w:webHidden/>
+                <w:sz w:val="44"/>
+                <w:szCs w:val="44"/>
+              </w:rPr>
+            </w:r>
+            <w:r>
+              <w:rPr>
+                <w:noProof/>
+                <w:webHidden/>
+                <w:sz w:val="44"/>
+                <w:szCs w:val="44"/>
+              </w:rPr>
+              <w:fldChar w:fldCharType="separate"/>
+            </w:r>
+            <w:r>
+              <w:rPr>
+                <w:noProof/>
+                <w:webHidden/>
+                <w:sz w:val="44"/>
+                <w:szCs w:val="44"/>
+              </w:rPr>
+              <w:t>2</w:t>
+            </w:r>
+            <w:r>
+              <w:rPr>
+                <w:noProof/>
+                <w:webHidden/>
+                <w:sz w:val="44"/>
+                <w:szCs w:val="44"/>
+              </w:rPr>
+              <w:fldChar w:fldCharType="end"/>
+            </w:r>
+          </w:hyperlink>
+        </w:p>
+        <w:p>
+          <w:pPr>
+            <w:pStyle w:val="TOC1"/>
+            <w:tabs>
+              <w:tab w:val="right" w:leader="dot" w:pos="9350"/>
+            </w:tabs>
+            <w:rPr>
+              <w:rFonts w:cstheme="minorBidi"/>
+              <w:noProof/>
+              <w:sz w:val="44"/>
+              <w:szCs w:val="44"/>
+            </w:rPr>
+          </w:pPr>
+          <w:hyperlink w:anchor="_Toc65425134" w:history="1">
+            <w:r>
+              <w:rPr>
+                <w:rStyle w:val="Hyperlink"/>
+                <w:noProof/>
+                <w:sz w:val="44"/>
+                <w:szCs w:val="44"/>
+              </w:rPr>
+              <w:t>Educational Institution</w:t>
+            </w:r>
+            <w:r>
+              <w:rPr>
+                <w:noProof/>
+                <w:webHidden/>
+                <w:sz w:val="44"/>
+                <w:szCs w:val="44"/>
+              </w:rPr>
+              <w:tab/>
+            </w:r>
+            <w:r>
+              <w:rPr>
+                <w:noProof/>
+                <w:webHidden/>
+                <w:sz w:val="44"/>
+                <w:szCs w:val="44"/>
+              </w:rPr>
+              <w:fldChar w:fldCharType="begin"/>
+            </w:r>
+            <w:r>
+              <w:rPr>
+                <w:noProof/>
+                <w:webHidden/>
+                <w:sz w:val="44"/>
+                <w:szCs w:val="44"/>
+              </w:rPr>
+              <w:instrText xml:space="preserve"> PAGEREF _Toc65425134 \h </w:instrText>
+            </w:r>
+            <w:r>
+              <w:rPr>
+                <w:noProof/>
+                <w:webHidden/>
+                <w:sz w:val="44"/>
+                <w:szCs w:val="44"/>
+              </w:rPr>
+            </w:r>
+            <w:r>
+              <w:rPr>
+                <w:noProof/>
+                <w:webHidden/>
+                <w:sz w:val="44"/>
+                <w:szCs w:val="44"/>
+              </w:rPr>
+              <w:fldChar w:fldCharType="separate"/>
+            </w:r>
+            <w:r>
+              <w:rPr>
+                <w:noProof/>
+                <w:webHidden/>
+                <w:sz w:val="44"/>
+                <w:szCs w:val="44"/>
+              </w:rPr>
+              <w:t>2</w:t>
+            </w:r>
+            <w:r>
+              <w:rPr>
+                <w:noProof/>
+                <w:webHidden/>
+                <w:sz w:val="44"/>
+                <w:szCs w:val="44"/>
+              </w:rPr>
+              <w:fldChar w:fldCharType="end"/>
+            </w:r>
+          </w:hyperlink>
+        </w:p>
+        <w:p>
+          <w:pPr>
+            <w:pStyle w:val="TOC1"/>
+            <w:tabs>
+              <w:tab w:val="right" w:leader="dot" w:pos="9350"/>
+            </w:tabs>
+            <w:rPr>
+              <w:rFonts w:cstheme="minorBidi"/>
+              <w:noProof/>
+              <w:sz w:val="44"/>
+              <w:szCs w:val="44"/>
+            </w:rPr>
+          </w:pPr>
+          <w:hyperlink w:anchor="_Toc65425135" w:history="1">
+            <w:r>
+              <w:rPr>
+                <w:rStyle w:val="Hyperlink"/>
+                <w:noProof/>
+                <w:sz w:val="44"/>
+                <w:szCs w:val="44"/>
+              </w:rPr>
+              <w:t>Description of C++ functions:</w:t>
+            </w:r>
+            <w:r>
+              <w:rPr>
+                <w:noProof/>
+                <w:webHidden/>
+                <w:sz w:val="44"/>
+                <w:szCs w:val="44"/>
+              </w:rPr>
+              <w:tab/>
+            </w:r>
+            <w:r>
+              <w:rPr>
+                <w:noProof/>
+                <w:webHidden/>
+                <w:sz w:val="44"/>
+                <w:szCs w:val="44"/>
+              </w:rPr>
+              <w:fldChar w:fldCharType="begin"/>
+            </w:r>
+            <w:r>
+              <w:rPr>
+                <w:noProof/>
+                <w:webHidden/>
+                <w:sz w:val="44"/>
+                <w:szCs w:val="44"/>
+              </w:rPr>
+              <w:instrText xml:space="preserve"> PAGEREF _Toc65425135 \h </w:instrText>
+            </w:r>
+            <w:r>
+              <w:rPr>
+                <w:noProof/>
+                <w:webHidden/>
+                <w:sz w:val="44"/>
+                <w:szCs w:val="44"/>
+              </w:rPr>
+            </w:r>
+            <w:r>
+              <w:rPr>
+                <w:noProof/>
+                <w:webHidden/>
+                <w:sz w:val="44"/>
+                <w:szCs w:val="44"/>
+              </w:rPr>
+              <w:fldChar w:fldCharType="separate"/>
+            </w:r>
+            <w:r>
+              <w:rPr>
+                <w:noProof/>
+                <w:webHidden/>
+                <w:sz w:val="44"/>
+                <w:szCs w:val="44"/>
+              </w:rPr>
+              <w:t>3</w:t>
+            </w:r>
+            <w:r>
+              <w:rPr>
+                <w:noProof/>
+                <w:webHidden/>
+                <w:sz w:val="44"/>
+                <w:szCs w:val="44"/>
+              </w:rPr>
+              <w:fldChar w:fldCharType="end"/>
+            </w:r>
+          </w:hyperlink>
+        </w:p>
+        <w:p>
+          <w:r>
+            <w:rPr>
+              <w:b/>
+              <w:bCs/>
+              <w:noProof/>
+              <w:sz w:val="44"/>
+              <w:szCs w:val="44"/>
+            </w:rPr>
+            <w:fldChar w:fldCharType="end"/>
+          </w:r>
+        </w:p>
+      </w:sdtContent>
+    </w:sdt>
+    <w:p>
+      <w:pPr>
+        <w:rPr>
+          <w:sz w:val="36"/>
+          <w:szCs w:val="36"/>
+        </w:rPr>
+      </w:pPr>
+    </w:p>
+    <w:p>
+      <w:pPr>
         <w:rPr>
           <w:sz w:val="52"/>
           <w:szCs w:val="52"/>
@@ -122,7 +832,7 @@
           <w:szCs w:val="52"/>
           <w:lang w:val="en-US"/>
         </w:rPr>
-        <w:t>Table of contents:</w:t>
+        <w:br w:type="page"/>
       </w:r>
     </w:p>
     <w:p>
@@ -134,194 +844,34 @@
           <w:lang w:val="en-US"/>
         </w:rPr>
       </w:pPr>
-      <w:r>
+    </w:p>
+    <w:p>
+      <w:pPr>
+        <w:pStyle w:val="Heading1"/>
+      </w:pPr>
+      <w:bookmarkStart w:id="0" w:name="_Toc65424716"/>
+      <w:bookmarkStart w:id="1" w:name="_Toc65425133"/>
+      <w:r>
+        <w:t>Team members:</w:t>
+      </w:r>
+      <w:bookmarkEnd w:id="0"/>
+      <w:bookmarkEnd w:id="1"/>
+    </w:p>
+    <w:p>
+      <w:pPr>
         <w:rPr>
           <w:sz w:val="36"/>
           <w:szCs w:val="36"/>
           <w:lang w:val="en-US"/>
         </w:rPr>
-        <w:t>Team members:</w:t>
-      </w:r>
+      </w:pPr>
       <w:r>
         <w:rPr>
           <w:sz w:val="36"/>
           <w:szCs w:val="36"/>
           <w:lang w:val="en-US"/>
         </w:rPr>
-        <w:t xml:space="preserve"> </w:t>
-      </w:r>
-      <w:r>
-        <w:rPr>
-          <w:sz w:val="36"/>
-          <w:szCs w:val="36"/>
-          <w:lang w:val="en-US"/>
-        </w:rPr>
-        <w:t>……………………………</w:t>
-      </w:r>
-      <w:r>
-        <w:rPr>
-          <w:sz w:val="36"/>
-          <w:szCs w:val="36"/>
-          <w:lang w:val="en-US"/>
-        </w:rPr>
-        <w:t>……………………………………… 2</w:t>
-      </w:r>
-    </w:p>
-    <w:p>
-      <w:pPr>
-        <w:jc w:val="center"/>
-        <w:rPr>
-          <w:sz w:val="36"/>
-          <w:szCs w:val="36"/>
-          <w:lang w:val="en-US"/>
-        </w:rPr>
-      </w:pPr>
-    </w:p>
-    <w:p>
-      <w:pPr>
-        <w:jc w:val="center"/>
-        <w:rPr>
-          <w:sz w:val="36"/>
-          <w:szCs w:val="36"/>
-          <w:lang w:val="en-US"/>
-        </w:rPr>
-      </w:pPr>
-      <w:r>
-        <w:rPr>
-          <w:sz w:val="36"/>
-          <w:szCs w:val="36"/>
-          <w:lang w:val="en-US"/>
-        </w:rPr>
-        <w:t>Description of the C++ functions…………………………………………….</w:t>
-      </w:r>
-      <w:r>
-        <w:rPr>
-          <w:sz w:val="36"/>
-          <w:szCs w:val="36"/>
-          <w:lang w:val="en-US"/>
-        </w:rPr>
-        <w:t xml:space="preserve"> </w:t>
-      </w:r>
-      <w:r>
-        <w:rPr>
-          <w:sz w:val="36"/>
-          <w:szCs w:val="36"/>
-          <w:lang w:val="en-US"/>
-        </w:rPr>
-        <w:t>3</w:t>
-      </w:r>
-    </w:p>
-    <w:p>
-      <w:pPr>
-        <w:jc w:val="center"/>
-        <w:rPr>
-          <w:sz w:val="36"/>
-          <w:szCs w:val="36"/>
-          <w:lang w:val="en-US"/>
-        </w:rPr>
-      </w:pPr>
-    </w:p>
-    <w:p>
-      <w:pPr>
-        <w:jc w:val="center"/>
-        <w:rPr>
-          <w:sz w:val="36"/>
-          <w:szCs w:val="36"/>
-          <w:lang w:val="en-US"/>
-        </w:rPr>
-      </w:pPr>
-    </w:p>
-    <w:p>
-      <w:pPr>
-        <w:jc w:val="center"/>
-        <w:rPr>
-          <w:sz w:val="36"/>
-          <w:szCs w:val="36"/>
-          <w:lang w:val="en-US"/>
-        </w:rPr>
-      </w:pPr>
-    </w:p>
-    <w:p>
-      <w:pPr>
-        <w:jc w:val="center"/>
-        <w:rPr>
-          <w:sz w:val="36"/>
-          <w:szCs w:val="36"/>
-          <w:lang w:val="en-US"/>
-        </w:rPr>
-      </w:pPr>
-    </w:p>
-    <w:p>
-      <w:pPr>
-        <w:jc w:val="center"/>
-        <w:rPr>
-          <w:sz w:val="36"/>
-          <w:szCs w:val="36"/>
-          <w:lang w:val="en-US"/>
-        </w:rPr>
-      </w:pPr>
-    </w:p>
-    <w:p>
-      <w:pPr>
-        <w:jc w:val="center"/>
-        <w:rPr>
-          <w:sz w:val="36"/>
-          <w:szCs w:val="36"/>
-          <w:lang w:val="en-US"/>
-        </w:rPr>
-      </w:pPr>
-    </w:p>
-    <w:p>
-      <w:pPr>
-        <w:rPr>
-          <w:sz w:val="52"/>
-          <w:szCs w:val="52"/>
-          <w:lang w:val="en-US"/>
-        </w:rPr>
-      </w:pPr>
-      <w:r>
-        <w:rPr>
-          <w:sz w:val="52"/>
-          <w:szCs w:val="52"/>
-          <w:lang w:val="en-US"/>
-        </w:rPr>
-        <w:lastRenderedPageBreak/>
-        <w:t>Team members:</w:t>
-      </w:r>
-    </w:p>
-    <w:p>
-      <w:pPr>
-        <w:rPr>
-          <w:sz w:val="36"/>
-          <w:szCs w:val="36"/>
-          <w:lang w:val="en-US"/>
-        </w:rPr>
-      </w:pPr>
-      <w:r>
-        <w:rPr>
-          <w:sz w:val="36"/>
-          <w:szCs w:val="36"/>
-          <w:lang w:val="en-US"/>
-        </w:rPr>
-        <w:t xml:space="preserve">Boris </w:t>
-      </w:r>
-      <w:proofErr w:type="spellStart"/>
-      <w:r>
-        <w:rPr>
-          <w:sz w:val="36"/>
-          <w:szCs w:val="36"/>
-          <w:lang w:val="en-US"/>
-        </w:rPr>
-        <w:t>Simeonov</w:t>
-      </w:r>
-      <w:proofErr w:type="spellEnd"/>
-      <w:r>
-        <w:rPr>
-          <w:sz w:val="36"/>
-          <w:szCs w:val="36"/>
-          <w:lang w:val="en-US"/>
-        </w:rPr>
-        <w:t xml:space="preserve"> – SCRUM Trainer</w:t>
+        <w:t>Boris Simeonov – SCRUM Trainer</w:t>
       </w:r>
     </w:p>
     <w:p>
@@ -332,7 +882,7 @@
           <w:lang w:val="en-US"/>
         </w:rPr>
       </w:pPr>
-      <w:hyperlink r:id="rId9" w:history="1">
+      <w:hyperlink r:id="rId10" w:history="1">
         <w:r>
           <w:rPr>
             <w:rStyle w:val="Hyperlink"/>
@@ -352,41 +902,13 @@
           <w:lang w:val="en-US"/>
         </w:rPr>
       </w:pPr>
-      <w:proofErr w:type="spellStart"/>
       <w:r>
         <w:rPr>
           <w:sz w:val="36"/>
           <w:szCs w:val="36"/>
           <w:lang w:val="en-US"/>
         </w:rPr>
-        <w:t>Presyan</w:t>
-      </w:r>
-      <w:proofErr w:type="spellEnd"/>
-      <w:r>
-        <w:rPr>
-          <w:sz w:val="36"/>
-          <w:szCs w:val="36"/>
-          <w:lang w:val="en-US"/>
-        </w:rPr>
-        <w:t xml:space="preserve"> </w:t>
-      </w:r>
-      <w:proofErr w:type="spellStart"/>
-      <w:r>
-        <w:rPr>
-          <w:sz w:val="36"/>
-          <w:szCs w:val="36"/>
-          <w:lang w:val="en-US"/>
-        </w:rPr>
-        <w:t>Stefanov</w:t>
-      </w:r>
-      <w:proofErr w:type="spellEnd"/>
-      <w:r>
-        <w:rPr>
-          <w:sz w:val="36"/>
-          <w:szCs w:val="36"/>
-          <w:lang w:val="en-US"/>
-        </w:rPr>
-        <w:t xml:space="preserve"> – Developer</w:t>
+        <w:t>Presyan Stefanov – Developer</w:t>
       </w:r>
     </w:p>
     <w:p>
@@ -397,7 +919,7 @@
           <w:lang w:val="en-US"/>
         </w:rPr>
       </w:pPr>
-      <w:hyperlink r:id="rId10" w:history="1">
+      <w:hyperlink r:id="rId11" w:history="1">
         <w:r>
           <w:rPr>
             <w:rStyle w:val="Hyperlink"/>
@@ -417,41 +939,13 @@
           <w:lang w:val="en-US"/>
         </w:rPr>
       </w:pPr>
-      <w:proofErr w:type="spellStart"/>
       <w:r>
         <w:rPr>
           <w:sz w:val="36"/>
           <w:szCs w:val="36"/>
           <w:lang w:val="en-US"/>
         </w:rPr>
-        <w:t>Vasilen</w:t>
-      </w:r>
-      <w:proofErr w:type="spellEnd"/>
-      <w:r>
-        <w:rPr>
-          <w:sz w:val="36"/>
-          <w:szCs w:val="36"/>
-          <w:lang w:val="en-US"/>
-        </w:rPr>
-        <w:t xml:space="preserve"> </w:t>
-      </w:r>
-      <w:proofErr w:type="spellStart"/>
-      <w:r>
-        <w:rPr>
-          <w:sz w:val="36"/>
-          <w:szCs w:val="36"/>
-          <w:lang w:val="en-US"/>
-        </w:rPr>
-        <w:t>Mihaylov</w:t>
-      </w:r>
-      <w:proofErr w:type="spellEnd"/>
-      <w:r>
-        <w:rPr>
-          <w:sz w:val="36"/>
-          <w:szCs w:val="36"/>
-          <w:lang w:val="en-US"/>
-        </w:rPr>
-        <w:t xml:space="preserve"> – QA Tester</w:t>
+        <w:t>Vasilen Mihaylov – QA Tester</w:t>
       </w:r>
     </w:p>
     <w:p>
@@ -462,7 +956,7 @@
           <w:lang w:val="en-US"/>
         </w:rPr>
       </w:pPr>
-      <w:hyperlink r:id="rId11" w:history="1">
+      <w:hyperlink r:id="rId12" w:history="1">
         <w:r>
           <w:rPr>
             <w:rStyle w:val="Hyperlink"/>
@@ -488,25 +982,7 @@
           <w:szCs w:val="36"/>
           <w:lang w:val="en-US"/>
         </w:rPr>
-        <w:t xml:space="preserve">Radoslav </w:t>
-      </w:r>
-      <w:proofErr w:type="spellStart"/>
-      <w:r>
-        <w:rPr>
-          <w:sz w:val="36"/>
-          <w:szCs w:val="36"/>
-          <w:lang w:val="en-US"/>
-        </w:rPr>
-        <w:t>Lisitsov</w:t>
-      </w:r>
-      <w:proofErr w:type="spellEnd"/>
-      <w:r>
-        <w:rPr>
-          <w:sz w:val="36"/>
-          <w:szCs w:val="36"/>
-          <w:lang w:val="en-US"/>
-        </w:rPr>
-        <w:t xml:space="preserve"> </w:t>
+        <w:t xml:space="preserve">Radoslav Lisitsov </w:t>
       </w:r>
       <w:r>
         <w:rPr>
@@ -525,7 +1001,7 @@
           <w:lang w:val="en-US"/>
         </w:rPr>
       </w:pPr>
-      <w:hyperlink r:id="rId12" w:history="1">
+      <w:hyperlink r:id="rId13" w:history="1">
         <w:r>
           <w:rPr>
             <w:rStyle w:val="Hyperlink"/>
@@ -563,273 +1039,185 @@
           <w:lang w:val="en-US"/>
         </w:rPr>
       </w:pPr>
-      <w:r>
-        <w:rPr>
-          <w:sz w:val="52"/>
-          <w:szCs w:val="52"/>
+    </w:p>
+    <w:p>
+      <w:pPr>
+        <w:jc w:val="center"/>
+        <w:rPr>
+          <w:sz w:val="36"/>
+          <w:szCs w:val="36"/>
           <w:lang w:val="en-US"/>
         </w:rPr>
-        <w:t>Educational Institution</w:t>
-      </w:r>
-    </w:p>
-    <w:p>
-      <w:pPr>
-        <w:rPr>
-          <w:sz w:val="36"/>
-          <w:szCs w:val="36"/>
-        </w:rPr>
-      </w:pPr>
-      <w:r>
-        <w:rPr>
-          <w:sz w:val="36"/>
-          <w:szCs w:val="36"/>
-        </w:rPr>
-        <w:t>Vocational High School of Computer Programming and Innovations</w:t>
-      </w:r>
-    </w:p>
-    <w:p>
-      <w:pPr>
-        <w:rPr>
-          <w:sz w:val="36"/>
-          <w:szCs w:val="36"/>
-        </w:rPr>
-      </w:pPr>
-    </w:p>
-    <w:p>
-      <w:pPr>
-        <w:jc w:val="center"/>
+      </w:pPr>
+      <w:r>
         <w:rPr>
           <w:sz w:val="36"/>
           <w:szCs w:val="36"/>
           <w:lang w:val="en-US"/>
         </w:rPr>
+        <w:t>Programming technologies of choice</w:t>
+      </w:r>
+    </w:p>
+    <w:p>
+      <w:pPr>
+        <w:jc w:val="center"/>
+        <w:rPr>
+          <w:color w:val="4472C4" w:themeColor="accent1"/>
+          <w:sz w:val="44"/>
+          <w:szCs w:val="44"/>
+          <w:lang w:val="en-US"/>
+        </w:rPr>
+      </w:pPr>
+      <w:r>
+        <w:rPr>
+          <w:color w:val="4472C4" w:themeColor="accent1"/>
+          <w:sz w:val="44"/>
+          <w:szCs w:val="44"/>
+          <w:lang w:val="en-US"/>
+        </w:rPr>
+        <w:t>C++</w:t>
+      </w:r>
+    </w:p>
+    <w:p>
+      <w:pPr>
+        <w:rPr>
+          <w:sz w:val="36"/>
+          <w:szCs w:val="36"/>
+          <w:lang w:val="en-US"/>
+        </w:rPr>
+      </w:pPr>
+    </w:p>
+    <w:p>
+      <w:pPr>
+        <w:rPr>
+          <w:sz w:val="36"/>
+          <w:szCs w:val="36"/>
+          <w:lang w:val="en-US"/>
+        </w:rPr>
+      </w:pPr>
+      <w:r>
+        <w:rPr>
+          <w:sz w:val="36"/>
+          <w:szCs w:val="36"/>
+          <w:lang w:val="en-US"/>
+        </w:rPr>
+        <w:br w:type="page"/>
+      </w:r>
+    </w:p>
+    <w:p>
+      <w:pPr>
+        <w:rPr>
+          <w:sz w:val="36"/>
+          <w:szCs w:val="36"/>
+          <w:lang w:val="en-US"/>
+        </w:rPr>
+      </w:pPr>
+    </w:p>
+    <w:p>
+      <w:pPr>
+        <w:pStyle w:val="Heading1"/>
+        <w:jc w:val="center"/>
+      </w:pPr>
+      <w:bookmarkStart w:id="2" w:name="_Toc65424718"/>
+      <w:bookmarkStart w:id="3" w:name="_Toc65425135"/>
+      <w:r>
+        <w:t>Description of C++ functions:</w:t>
+      </w:r>
+      <w:bookmarkEnd w:id="2"/>
+      <w:bookmarkEnd w:id="3"/>
+    </w:p>
+    <w:p>
+      <w:pPr>
+        <w:jc w:val="center"/>
+      </w:pPr>
+      <w:r>
+        <w:rPr>
+          <w:b/>
+          <w:bCs/>
+        </w:rPr>
+        <w:t>Function name</w:t>
+      </w:r>
+      <w:r>
+        <w:t xml:space="preserve">: </w:t>
+      </w:r>
+      <w:r>
+        <w:t>Menu</w:t>
+      </w:r>
+    </w:p>
+    <w:p>
+      <w:pPr>
+        <w:jc w:val="center"/>
+      </w:pPr>
+      <w:r>
+        <w:rPr>
+          <w:b/>
+          <w:bCs/>
+        </w:rPr>
+        <w:t>value type</w:t>
+      </w:r>
+      <w:r>
+        <w:t>: void</w:t>
+      </w:r>
+    </w:p>
+    <w:p>
+      <w:pPr>
+        <w:jc w:val="center"/>
+      </w:pPr>
+      <w:r>
+        <w:rPr>
+          <w:b/>
+          <w:bCs/>
+        </w:rPr>
+        <w:t>Arguments</w:t>
+      </w:r>
+      <w:r>
+        <w:t>: no</w:t>
+      </w:r>
+      <w:r>
+        <w:t>ne</w:t>
+      </w:r>
+    </w:p>
+    <w:p>
+      <w:pPr>
+        <w:jc w:val="center"/>
+      </w:pPr>
+      <w:r>
+        <w:rPr>
+          <w:b/>
+          <w:bCs/>
+        </w:rPr>
+        <w:t>Purpose</w:t>
+      </w:r>
+      <w:r>
+        <w:t xml:space="preserve">: </w:t>
+      </w:r>
+      <w:r>
+        <w:t xml:space="preserve">Displays </w:t>
+      </w:r>
+      <w:r>
+        <w:t>the game menu</w:t>
+      </w:r>
+      <w:r>
+        <w:t>.</w:t>
+      </w:r>
+    </w:p>
+    <w:p>
+      <w:pPr>
+        <w:jc w:val="center"/>
+      </w:pPr>
+    </w:p>
+    <w:p>
+      <w:pPr>
+        <w:jc w:val="center"/>
+        <w:rPr>
+          <w:sz w:val="36"/>
+          <w:szCs w:val="36"/>
+          <w:lang w:val="en-US"/>
+        </w:rPr>
       </w:pPr>
       <w:r>
         <w:rPr>
           <w:noProof/>
-          <w:lang w:val="bg-BG"/>
-        </w:rPr>
-        <w:drawing>
-          <wp:inline distT="0" distB="0" distL="0" distR="0" wp14:anchorId="31473713" wp14:editId="593DF222">
-            <wp:extent cx="2257425" cy="2257425"/>
-            <wp:effectExtent l="0" t="0" r="9525" b="9525"/>
-            <wp:docPr id="3" name="Picture 3"/>
-            <wp:cNvGraphicFramePr>
-              <a:graphicFrameLocks xmlns:a="http://schemas.openxmlformats.org/drawingml/2006/main" noChangeAspect="1"/>
-            </wp:cNvGraphicFramePr>
-            <a:graphic xmlns:a="http://schemas.openxmlformats.org/drawingml/2006/main">
-              <a:graphicData uri="http://schemas.openxmlformats.org/drawingml/2006/picture">
-                <pic:pic xmlns:pic="http://schemas.openxmlformats.org/drawingml/2006/picture">
-                  <pic:nvPicPr>
-                    <pic:cNvPr id="0" name="Picture 6"/>
-                    <pic:cNvPicPr>
-                      <a:picLocks noChangeAspect="1" noChangeArrowheads="1"/>
-                    </pic:cNvPicPr>
-                  </pic:nvPicPr>
-                  <pic:blipFill>
-                    <a:blip r:embed="rId13">
-                      <a:extLst>
-                        <a:ext uri="{28A0092B-C50C-407E-A947-70E740481C1C}">
-                          <a14:useLocalDpi xmlns:a14="http://schemas.microsoft.com/office/drawing/2010/main" val="0"/>
-                        </a:ext>
-                      </a:extLst>
-                    </a:blip>
-                    <a:srcRect/>
-                    <a:stretch>
-                      <a:fillRect/>
-                    </a:stretch>
-                  </pic:blipFill>
-                  <pic:spPr bwMode="auto">
-                    <a:xfrm>
-                      <a:off x="0" y="0"/>
-                      <a:ext cx="2257425" cy="2257425"/>
-                    </a:xfrm>
-                    <a:prstGeom prst="rect">
-                      <a:avLst/>
-                    </a:prstGeom>
-                    <a:noFill/>
-                    <a:ln>
-                      <a:noFill/>
-                    </a:ln>
-                  </pic:spPr>
-                </pic:pic>
-              </a:graphicData>
-            </a:graphic>
-          </wp:inline>
-        </w:drawing>
-      </w:r>
-    </w:p>
-    <w:p>
-      <w:pPr>
-        <w:jc w:val="center"/>
-        <w:rPr>
-          <w:sz w:val="36"/>
-          <w:szCs w:val="36"/>
-          <w:lang w:val="en-US"/>
-        </w:rPr>
-      </w:pPr>
-      <w:r>
-        <w:rPr>
-          <w:sz w:val="36"/>
-          <w:szCs w:val="36"/>
-          <w:lang w:val="en-US"/>
-        </w:rPr>
-        <w:lastRenderedPageBreak/>
-        <w:t>Selected programming technologies:</w:t>
-      </w:r>
-    </w:p>
-    <w:p>
-      <w:pPr>
-        <w:jc w:val="center"/>
-        <w:rPr>
-          <w:sz w:val="36"/>
-          <w:szCs w:val="36"/>
-          <w:lang w:val="en-US"/>
-        </w:rPr>
-      </w:pPr>
-      <w:r>
-        <w:rPr>
-          <w:sz w:val="36"/>
-          <w:szCs w:val="36"/>
-          <w:lang w:val="en-US"/>
-        </w:rPr>
-        <w:t>C++</w:t>
-      </w:r>
-    </w:p>
-    <w:p>
-      <w:pPr>
-        <w:jc w:val="center"/>
-        <w:rPr>
-          <w:sz w:val="36"/>
-          <w:szCs w:val="36"/>
-          <w:lang w:val="en-US"/>
-        </w:rPr>
-      </w:pPr>
-    </w:p>
-    <w:p>
-      <w:pPr>
-        <w:jc w:val="center"/>
-        <w:rPr>
-          <w:sz w:val="36"/>
-          <w:szCs w:val="36"/>
-          <w:lang w:val="en-US"/>
-        </w:rPr>
-      </w:pPr>
-    </w:p>
-    <w:p>
-      <w:pPr>
-        <w:jc w:val="center"/>
-        <w:rPr>
-          <w:sz w:val="36"/>
-          <w:szCs w:val="36"/>
-          <w:lang w:val="en-US"/>
-        </w:rPr>
-      </w:pPr>
-    </w:p>
-    <w:p>
-      <w:pPr>
-        <w:jc w:val="center"/>
-        <w:rPr>
-          <w:sz w:val="36"/>
-          <w:szCs w:val="36"/>
-          <w:lang w:val="en-US"/>
-        </w:rPr>
-      </w:pPr>
-      <w:r>
-        <w:rPr>
-          <w:sz w:val="36"/>
-          <w:szCs w:val="36"/>
-          <w:lang w:val="en-US"/>
-        </w:rPr>
-        <w:t>Description of C++ functions:</w:t>
-      </w:r>
-    </w:p>
-    <w:p>
-      <w:pPr>
-        <w:jc w:val="center"/>
-      </w:pPr>
-      <w:r>
-        <w:rPr>
-          <w:b/>
-          <w:bCs/>
-        </w:rPr>
-        <w:t>Function name</w:t>
-      </w:r>
-      <w:r>
-        <w:t xml:space="preserve">: </w:t>
-      </w:r>
-      <w:r>
-        <w:t>Menu</w:t>
-      </w:r>
-    </w:p>
-    <w:p>
-      <w:pPr>
-        <w:jc w:val="center"/>
-      </w:pPr>
-      <w:r>
-        <w:rPr>
-          <w:b/>
-          <w:bCs/>
-        </w:rPr>
-        <w:t>value type</w:t>
-      </w:r>
-      <w:r>
-        <w:t>: void</w:t>
-      </w:r>
-    </w:p>
-    <w:p>
-      <w:pPr>
-        <w:jc w:val="center"/>
-      </w:pPr>
-      <w:r>
-        <w:rPr>
-          <w:b/>
-          <w:bCs/>
-        </w:rPr>
-        <w:t>Arguments</w:t>
-      </w:r>
-      <w:r>
-        <w:t>: no</w:t>
-      </w:r>
-      <w:r>
-        <w:t>ne</w:t>
-      </w:r>
-    </w:p>
-    <w:p>
-      <w:pPr>
-        <w:jc w:val="center"/>
-      </w:pPr>
-      <w:r>
-        <w:rPr>
-          <w:b/>
-          <w:bCs/>
-        </w:rPr>
-        <w:t>Purpose</w:t>
-      </w:r>
-      <w:r>
-        <w:t xml:space="preserve">: </w:t>
-      </w:r>
-      <w:r>
-        <w:t xml:space="preserve">Displays </w:t>
-      </w:r>
-      <w:r>
-        <w:t>the game menu</w:t>
-      </w:r>
-      <w:r>
-        <w:t>.</w:t>
-      </w:r>
-    </w:p>
-    <w:p>
-      <w:pPr>
-        <w:jc w:val="center"/>
-        <w:rPr>
-          <w:sz w:val="36"/>
-          <w:szCs w:val="36"/>
-          <w:lang w:val="en-US"/>
-        </w:rPr>
-      </w:pPr>
-      <w:r>
-        <w:rPr>
           <w:sz w:val="36"/>
           <w:szCs w:val="36"/>
           <w:lang w:val="en-US"/>
@@ -873,13 +1261,20 @@
     </w:p>
     <w:p>
       <w:pPr>
-        <w:jc w:val="center"/>
         <w:rPr>
           <w:sz w:val="36"/>
           <w:szCs w:val="36"/>
           <w:lang w:val="en-US"/>
         </w:rPr>
       </w:pPr>
+      <w:r>
+        <w:rPr>
+          <w:sz w:val="36"/>
+          <w:szCs w:val="36"/>
+          <w:lang w:val="en-US"/>
+        </w:rPr>
+        <w:br w:type="page"/>
+      </w:r>
     </w:p>
     <w:p>
       <w:pPr>
@@ -961,13 +1356,19 @@
     <w:p>
       <w:pPr>
         <w:jc w:val="center"/>
-        <w:rPr>
-          <w:sz w:val="36"/>
-          <w:szCs w:val="36"/>
-        </w:rPr>
-      </w:pPr>
-      <w:r>
-        <w:rPr>
+      </w:pPr>
+    </w:p>
+    <w:p>
+      <w:pPr>
+        <w:jc w:val="center"/>
+        <w:rPr>
+          <w:sz w:val="36"/>
+          <w:szCs w:val="36"/>
+        </w:rPr>
+      </w:pPr>
+      <w:r>
+        <w:rPr>
+          <w:noProof/>
           <w:sz w:val="36"/>
           <w:szCs w:val="36"/>
         </w:rPr>
@@ -1010,68 +1411,28 @@
     </w:p>
     <w:p>
       <w:pPr>
-        <w:jc w:val="center"/>
-        <w:rPr>
-          <w:sz w:val="36"/>
-          <w:szCs w:val="36"/>
-        </w:rPr>
-      </w:pPr>
-    </w:p>
-    <w:p>
-      <w:pPr>
-        <w:jc w:val="center"/>
-        <w:rPr>
-          <w:sz w:val="36"/>
-          <w:szCs w:val="36"/>
-        </w:rPr>
-      </w:pPr>
-    </w:p>
-    <w:p>
-      <w:pPr>
-        <w:jc w:val="center"/>
-        <w:rPr>
-          <w:sz w:val="36"/>
-          <w:szCs w:val="36"/>
-        </w:rPr>
-      </w:pPr>
-    </w:p>
-    <w:p>
-      <w:pPr>
-        <w:jc w:val="center"/>
-        <w:rPr>
-          <w:sz w:val="36"/>
-          <w:szCs w:val="36"/>
-        </w:rPr>
-      </w:pPr>
-    </w:p>
-    <w:p>
-      <w:pPr>
-        <w:jc w:val="center"/>
-        <w:rPr>
-          <w:sz w:val="36"/>
-          <w:szCs w:val="36"/>
-        </w:rPr>
-      </w:pPr>
-    </w:p>
-    <w:p>
-      <w:pPr>
-        <w:jc w:val="center"/>
-        <w:rPr>
-          <w:sz w:val="36"/>
-          <w:szCs w:val="36"/>
-        </w:rPr>
-      </w:pPr>
-    </w:p>
-    <w:p>
-      <w:pPr>
-        <w:jc w:val="center"/>
-      </w:pPr>
-      <w:r>
-        <w:rPr>
-          <w:b/>
-          <w:bCs/>
-        </w:rPr>
-        <w:lastRenderedPageBreak/>
+        <w:rPr>
+          <w:sz w:val="36"/>
+          <w:szCs w:val="36"/>
+        </w:rPr>
+      </w:pPr>
+      <w:r>
+        <w:rPr>
+          <w:sz w:val="36"/>
+          <w:szCs w:val="36"/>
+        </w:rPr>
+        <w:br w:type="page"/>
+      </w:r>
+    </w:p>
+    <w:p>
+      <w:pPr>
+        <w:jc w:val="center"/>
+      </w:pPr>
+      <w:r>
+        <w:rPr>
+          <w:b/>
+          <w:bCs/>
+        </w:rPr>
         <w:t>Function name</w:t>
       </w:r>
       <w:r>
@@ -1150,13 +1511,14 @@
       </w:pPr>
       <w:r>
         <w:rPr>
+          <w:noProof/>
           <w:sz w:val="36"/>
           <w:szCs w:val="36"/>
         </w:rPr>
         <w:drawing>
-          <wp:inline distT="0" distB="0" distL="0" distR="0" wp14:anchorId="6E243723" wp14:editId="7E642276">
-            <wp:extent cx="2324424" cy="2495898"/>
-            <wp:effectExtent l="0" t="0" r="0" b="0"/>
+          <wp:inline distT="0" distB="0" distL="0" distR="0" wp14:anchorId="6E243723" wp14:editId="7C5D6E4F">
+            <wp:extent cx="2303930" cy="2473893"/>
+            <wp:effectExtent l="0" t="0" r="1270" b="3175"/>
             <wp:docPr id="5" name="Picture 5"/>
             <wp:cNvGraphicFramePr>
               <a:graphicFrameLocks xmlns:a="http://schemas.openxmlformats.org/drawingml/2006/main" noChangeAspect="1"/>
@@ -1177,7 +1539,7 @@
                   <pic:spPr>
                     <a:xfrm>
                       <a:off x="0" y="0"/>
-                      <a:ext cx="2324424" cy="2495898"/>
+                      <a:ext cx="2329200" cy="2501027"/>
                     </a:xfrm>
                     <a:prstGeom prst="rect">
                       <a:avLst/>
@@ -1202,103 +1564,12 @@
     <w:p>
       <w:pPr>
         <w:jc w:val="center"/>
-        <w:rPr>
-          <w:sz w:val="36"/>
-          <w:szCs w:val="36"/>
-        </w:rPr>
-      </w:pPr>
-    </w:p>
-    <w:p>
-      <w:pPr>
-        <w:jc w:val="center"/>
-        <w:rPr>
-          <w:sz w:val="36"/>
-          <w:szCs w:val="36"/>
-        </w:rPr>
-      </w:pPr>
-    </w:p>
-    <w:p>
-      <w:pPr>
-        <w:jc w:val="center"/>
-        <w:rPr>
-          <w:sz w:val="36"/>
-          <w:szCs w:val="36"/>
-        </w:rPr>
-      </w:pPr>
-    </w:p>
-    <w:p>
-      <w:pPr>
-        <w:jc w:val="center"/>
-        <w:rPr>
-          <w:sz w:val="36"/>
-          <w:szCs w:val="36"/>
-        </w:rPr>
-      </w:pPr>
-    </w:p>
-    <w:p>
-      <w:pPr>
-        <w:jc w:val="center"/>
-        <w:rPr>
-          <w:sz w:val="36"/>
-          <w:szCs w:val="36"/>
-        </w:rPr>
-      </w:pPr>
-    </w:p>
-    <w:p>
-      <w:pPr>
-        <w:jc w:val="center"/>
-        <w:rPr>
-          <w:sz w:val="36"/>
-          <w:szCs w:val="36"/>
-        </w:rPr>
-      </w:pPr>
-    </w:p>
-    <w:p>
-      <w:pPr>
-        <w:jc w:val="center"/>
-        <w:rPr>
-          <w:sz w:val="36"/>
-          <w:szCs w:val="36"/>
-        </w:rPr>
-      </w:pPr>
-    </w:p>
-    <w:p>
-      <w:pPr>
-        <w:jc w:val="center"/>
-        <w:rPr>
-          <w:sz w:val="36"/>
-          <w:szCs w:val="36"/>
-        </w:rPr>
-      </w:pPr>
-    </w:p>
-    <w:p>
-      <w:pPr>
-        <w:jc w:val="center"/>
-        <w:rPr>
-          <w:sz w:val="36"/>
-          <w:szCs w:val="36"/>
-        </w:rPr>
-      </w:pPr>
-    </w:p>
-    <w:p>
-      <w:pPr>
-        <w:jc w:val="center"/>
-        <w:rPr>
-          <w:sz w:val="36"/>
-          <w:szCs w:val="36"/>
-        </w:rPr>
-      </w:pPr>
-    </w:p>
-    <w:p>
-      <w:pPr>
-        <w:jc w:val="center"/>
-      </w:pPr>
-      <w:r>
-        <w:rPr>
-          <w:b/>
-          <w:bCs/>
-        </w:rPr>
-        <w:lastRenderedPageBreak/>
+      </w:pPr>
+      <w:r>
+        <w:rPr>
+          <w:b/>
+          <w:bCs/>
+        </w:rPr>
         <w:t>Function name</w:t>
       </w:r>
       <w:r>
@@ -1364,29 +1635,27 @@
         <w:t>:</w:t>
       </w:r>
       <w:r>
-        <w:t xml:space="preserve"> Receives input from user</w:t>
-      </w:r>
-      <w:r>
-        <w:t xml:space="preserve"> about the length of the array.</w:t>
-      </w:r>
-    </w:p>
-    <w:p>
-      <w:pPr>
-        <w:jc w:val="center"/>
-        <w:rPr>
-          <w:sz w:val="36"/>
-          <w:szCs w:val="36"/>
-        </w:rPr>
-      </w:pPr>
-      <w:r>
-        <w:rPr>
+        <w:t xml:space="preserve"> Receives input from user about the length of the array.</w:t>
+      </w:r>
+    </w:p>
+    <w:p>
+      <w:pPr>
+        <w:jc w:val="center"/>
+        <w:rPr>
+          <w:sz w:val="36"/>
+          <w:szCs w:val="36"/>
+        </w:rPr>
+      </w:pPr>
+      <w:r>
+        <w:rPr>
+          <w:noProof/>
           <w:sz w:val="36"/>
           <w:szCs w:val="36"/>
         </w:rPr>
         <w:drawing>
-          <wp:inline distT="0" distB="0" distL="0" distR="0" wp14:anchorId="7A7E591C" wp14:editId="5C2D86C6">
-            <wp:extent cx="3724795" cy="3229426"/>
-            <wp:effectExtent l="0" t="0" r="9525" b="9525"/>
+          <wp:inline distT="0" distB="0" distL="0" distR="0" wp14:anchorId="7A7E591C" wp14:editId="366D16A2">
+            <wp:extent cx="3329422" cy="2886635"/>
+            <wp:effectExtent l="0" t="0" r="4445" b="9525"/>
             <wp:docPr id="8" name="Picture 8"/>
             <wp:cNvGraphicFramePr>
               <a:graphicFrameLocks xmlns:a="http://schemas.openxmlformats.org/drawingml/2006/main" noChangeAspect="1"/>
@@ -1407,7 +1676,7 @@
                   <pic:spPr>
                     <a:xfrm>
                       <a:off x="0" y="0"/>
-                      <a:ext cx="3724795" cy="3229426"/>
+                      <a:ext cx="3359174" cy="2912430"/>
                     </a:xfrm>
                     <a:prstGeom prst="rect">
                       <a:avLst/>
@@ -1423,94 +1692,12 @@
     <w:p>
       <w:pPr>
         <w:jc w:val="center"/>
-        <w:rPr>
-          <w:sz w:val="36"/>
-          <w:szCs w:val="36"/>
-        </w:rPr>
-      </w:pPr>
-    </w:p>
-    <w:p>
-      <w:pPr>
-        <w:jc w:val="center"/>
-        <w:rPr>
-          <w:sz w:val="36"/>
-          <w:szCs w:val="36"/>
-        </w:rPr>
-      </w:pPr>
-    </w:p>
-    <w:p>
-      <w:pPr>
-        <w:jc w:val="center"/>
-        <w:rPr>
-          <w:sz w:val="36"/>
-          <w:szCs w:val="36"/>
-        </w:rPr>
-      </w:pPr>
-    </w:p>
-    <w:p>
-      <w:pPr>
-        <w:jc w:val="center"/>
-        <w:rPr>
-          <w:sz w:val="36"/>
-          <w:szCs w:val="36"/>
-        </w:rPr>
-      </w:pPr>
-    </w:p>
-    <w:p>
-      <w:pPr>
-        <w:jc w:val="center"/>
-        <w:rPr>
-          <w:sz w:val="36"/>
-          <w:szCs w:val="36"/>
-        </w:rPr>
-      </w:pPr>
-    </w:p>
-    <w:p>
-      <w:pPr>
-        <w:jc w:val="center"/>
-        <w:rPr>
-          <w:sz w:val="36"/>
-          <w:szCs w:val="36"/>
-        </w:rPr>
-      </w:pPr>
-    </w:p>
-    <w:p>
-      <w:pPr>
-        <w:jc w:val="center"/>
-        <w:rPr>
-          <w:sz w:val="36"/>
-          <w:szCs w:val="36"/>
-        </w:rPr>
-      </w:pPr>
-    </w:p>
-    <w:p>
-      <w:pPr>
-        <w:jc w:val="center"/>
-        <w:rPr>
-          <w:sz w:val="36"/>
-          <w:szCs w:val="36"/>
-        </w:rPr>
-      </w:pPr>
-    </w:p>
-    <w:p>
-      <w:pPr>
-        <w:jc w:val="center"/>
-        <w:rPr>
-          <w:sz w:val="36"/>
-          <w:szCs w:val="36"/>
-        </w:rPr>
-      </w:pPr>
-    </w:p>
-    <w:p>
-      <w:pPr>
-        <w:jc w:val="center"/>
-      </w:pPr>
-      <w:r>
-        <w:rPr>
-          <w:b/>
-          <w:bCs/>
-        </w:rPr>
-        <w:lastRenderedPageBreak/>
+      </w:pPr>
+      <w:r>
+        <w:rPr>
+          <w:b/>
+          <w:bCs/>
+        </w:rPr>
         <w:t>Function name</w:t>
       </w:r>
       <w:r>
@@ -1576,42 +1763,37 @@
         <w:t>:</w:t>
       </w:r>
       <w:r>
-        <w:t xml:space="preserve"> </w:t>
-      </w:r>
-      <w:r>
-        <w:t>Displays menu and allows to switch colours</w:t>
-      </w:r>
-      <w:r>
-        <w:t>.</w:t>
-      </w:r>
-    </w:p>
-    <w:p>
-      <w:pPr>
-        <w:jc w:val="center"/>
-        <w:rPr>
-          <w:sz w:val="36"/>
-          <w:szCs w:val="36"/>
-        </w:rPr>
-      </w:pPr>
-    </w:p>
-    <w:p>
-      <w:pPr>
-        <w:jc w:val="center"/>
-        <w:rPr>
-          <w:sz w:val="36"/>
-          <w:szCs w:val="36"/>
-        </w:rPr>
-      </w:pPr>
-      <w:r>
-        <w:rPr>
+        <w:t xml:space="preserve"> Displays menu and allows to switch colours.</w:t>
+      </w:r>
+    </w:p>
+    <w:p>
+      <w:pPr>
+        <w:jc w:val="center"/>
+        <w:rPr>
+          <w:sz w:val="36"/>
+          <w:szCs w:val="36"/>
+        </w:rPr>
+      </w:pPr>
+    </w:p>
+    <w:p>
+      <w:pPr>
+        <w:jc w:val="center"/>
+        <w:rPr>
+          <w:sz w:val="36"/>
+          <w:szCs w:val="36"/>
+        </w:rPr>
+      </w:pPr>
+      <w:r>
+        <w:rPr>
+          <w:noProof/>
           <w:sz w:val="36"/>
           <w:szCs w:val="36"/>
         </w:rPr>
         <w:drawing>
-          <wp:inline distT="0" distB="0" distL="0" distR="0" wp14:anchorId="7FD8A30B" wp14:editId="2858F6CB">
-            <wp:extent cx="5533901" cy="4377458"/>
-            <wp:effectExtent l="0" t="0" r="0" b="4445"/>
-            <wp:docPr id="10" name="Picture 10"/>
+          <wp:inline distT="0" distB="0" distL="0" distR="0" wp14:anchorId="7F4175AC" wp14:editId="022F6206">
+            <wp:extent cx="5943600" cy="6356350"/>
+            <wp:effectExtent l="0" t="0" r="0" b="6350"/>
+            <wp:docPr id="4" name="Picture 4"/>
             <wp:cNvGraphicFramePr>
               <a:graphicFrameLocks xmlns:a="http://schemas.openxmlformats.org/drawingml/2006/main" noChangeAspect="1"/>
             </wp:cNvGraphicFramePr>
@@ -1631,7 +1813,7 @@
                   <pic:spPr>
                     <a:xfrm>
                       <a:off x="0" y="0"/>
-                      <a:ext cx="5541898" cy="4383784"/>
+                      <a:ext cx="5943600" cy="6356350"/>
                     </a:xfrm>
                     <a:prstGeom prst="rect">
                       <a:avLst/>
@@ -1652,16 +1834,116 @@
           <w:szCs w:val="36"/>
         </w:rPr>
       </w:pPr>
-      <w:r>
-        <w:rPr>
+    </w:p>
+    <w:p>
+      <w:pPr>
+        <w:rPr>
+          <w:sz w:val="36"/>
+          <w:szCs w:val="36"/>
+        </w:rPr>
+      </w:pPr>
+    </w:p>
+    <w:p>
+      <w:pPr>
+        <w:jc w:val="center"/>
+      </w:pPr>
+      <w:r>
+        <w:rPr>
+          <w:b/>
+          <w:bCs/>
+        </w:rPr>
+        <w:t>Function name</w:t>
+      </w:r>
+      <w:r>
+        <w:t>:</w:t>
+      </w:r>
+      <w:r>
+        <w:t xml:space="preserve"> </w:t>
+      </w:r>
+      <w:proofErr w:type="spellStart"/>
+      <w:r>
+        <w:t>arrayOption</w:t>
+      </w:r>
+      <w:proofErr w:type="spellEnd"/>
+    </w:p>
+    <w:p>
+      <w:pPr>
+        <w:jc w:val="center"/>
+      </w:pPr>
+      <w:r>
+        <w:rPr>
+          <w:b/>
+          <w:bCs/>
+        </w:rPr>
+        <w:t>value type</w:t>
+      </w:r>
+      <w:r>
+        <w:t xml:space="preserve">: </w:t>
+      </w:r>
+      <w:r>
+        <w:t>int</w:t>
+      </w:r>
+    </w:p>
+    <w:p>
+      <w:pPr>
+        <w:jc w:val="center"/>
+      </w:pPr>
+      <w:r>
+        <w:rPr>
+          <w:b/>
+          <w:bCs/>
+        </w:rPr>
+        <w:t>Arguments</w:t>
+      </w:r>
+      <w:r>
+        <w:t xml:space="preserve">: </w:t>
+      </w:r>
+      <w:r>
+        <w:t>none</w:t>
+      </w:r>
+    </w:p>
+    <w:p>
+      <w:pPr>
+        <w:jc w:val="center"/>
+      </w:pPr>
+      <w:r>
+        <w:rPr>
+          <w:b/>
+          <w:bCs/>
+        </w:rPr>
+        <w:t>Purpose</w:t>
+      </w:r>
+      <w:r>
+        <w:t>:</w:t>
+      </w:r>
+      <w:r>
+        <w:t xml:space="preserve"> Gathers user input and switches colours of the made choices.</w:t>
+      </w:r>
+    </w:p>
+    <w:p>
+      <w:pPr>
+        <w:jc w:val="center"/>
+      </w:pPr>
+    </w:p>
+    <w:p>
+      <w:pPr>
+        <w:jc w:val="center"/>
+        <w:rPr>
+          <w:sz w:val="36"/>
+          <w:szCs w:val="36"/>
+        </w:rPr>
+      </w:pPr>
+      <w:r>
+        <w:rPr>
+          <w:noProof/>
           <w:sz w:val="36"/>
           <w:szCs w:val="36"/>
         </w:rPr>
         <w:drawing>
-          <wp:inline distT="0" distB="0" distL="0" distR="0" wp14:anchorId="75A2EA24" wp14:editId="04C72FE5">
-            <wp:extent cx="5581403" cy="1398929"/>
-            <wp:effectExtent l="0" t="0" r="635" b="0"/>
-            <wp:docPr id="11" name="Picture 11"/>
+          <wp:inline distT="0" distB="0" distL="0" distR="0" wp14:anchorId="4755332B" wp14:editId="2A98D9F4">
+            <wp:extent cx="2657846" cy="4563112"/>
+            <wp:effectExtent l="0" t="0" r="9525" b="8890"/>
+            <wp:docPr id="12" name="Picture 12"/>
             <wp:cNvGraphicFramePr>
               <a:graphicFrameLocks xmlns:a="http://schemas.openxmlformats.org/drawingml/2006/main" noChangeAspect="1"/>
             </wp:cNvGraphicFramePr>
@@ -1681,7 +1963,7 @@
                   <pic:spPr>
                     <a:xfrm>
                       <a:off x="0" y="0"/>
-                      <a:ext cx="5610918" cy="1406327"/>
+                      <a:ext cx="2657846" cy="4563112"/>
                     </a:xfrm>
                     <a:prstGeom prst="rect">
                       <a:avLst/>
@@ -1696,28 +1978,28 @@
     </w:p>
     <w:p>
       <w:pPr>
-        <w:jc w:val="center"/>
-        <w:rPr>
-          <w:sz w:val="36"/>
-          <w:szCs w:val="36"/>
-        </w:rPr>
-      </w:pPr>
-    </w:p>
-    <w:p>
-      <w:pPr>
-        <w:jc w:val="center"/>
-      </w:pPr>
-    </w:p>
-    <w:p>
-      <w:pPr>
-        <w:jc w:val="center"/>
-      </w:pPr>
-      <w:r>
-        <w:rPr>
-          <w:b/>
-          <w:bCs/>
-        </w:rPr>
-        <w:lastRenderedPageBreak/>
+        <w:rPr>
+          <w:sz w:val="36"/>
+          <w:szCs w:val="36"/>
+        </w:rPr>
+      </w:pPr>
+      <w:r>
+        <w:rPr>
+          <w:sz w:val="36"/>
+          <w:szCs w:val="36"/>
+        </w:rPr>
+        <w:br w:type="page"/>
+      </w:r>
+    </w:p>
+    <w:p>
+      <w:pPr>
+        <w:jc w:val="center"/>
+      </w:pPr>
+      <w:r>
+        <w:rPr>
+          <w:b/>
+          <w:bCs/>
+        </w:rPr>
         <w:t>Function name</w:t>
       </w:r>
       <w:r>
@@ -1728,10 +2010,7 @@
       </w:r>
       <w:proofErr w:type="spellStart"/>
       <w:r>
-        <w:t>array</w:t>
-      </w:r>
-      <w:r>
-        <w:t>Option</w:t>
+        <w:t>arrayDisplay</w:t>
       </w:r>
       <w:proofErr w:type="spellEnd"/>
     </w:p>
@@ -1750,7 +2029,7 @@
         <w:t xml:space="preserve">: </w:t>
       </w:r>
       <w:r>
-        <w:t>int</w:t>
+        <w:t>void</w:t>
       </w:r>
     </w:p>
     <w:p>
@@ -1786,30 +2065,33 @@
         <w:t>:</w:t>
       </w:r>
       <w:r>
-        <w:t xml:space="preserve"> </w:t>
-      </w:r>
-      <w:r>
-        <w:t>Gathers user input and switches colours of the made choices.</w:t>
-      </w:r>
-    </w:p>
-    <w:p>
-      <w:pPr>
-        <w:jc w:val="center"/>
-        <w:rPr>
-          <w:sz w:val="36"/>
-          <w:szCs w:val="36"/>
-        </w:rPr>
-      </w:pPr>
-      <w:r>
-        <w:rPr>
+        <w:t xml:space="preserve"> Displays the current state of the array.</w:t>
+      </w:r>
+    </w:p>
+    <w:p>
+      <w:pPr>
+        <w:jc w:val="center"/>
+      </w:pPr>
+    </w:p>
+    <w:p>
+      <w:pPr>
+        <w:jc w:val="center"/>
+        <w:rPr>
+          <w:sz w:val="36"/>
+          <w:szCs w:val="36"/>
+        </w:rPr>
+      </w:pPr>
+      <w:r>
+        <w:rPr>
+          <w:noProof/>
           <w:sz w:val="36"/>
           <w:szCs w:val="36"/>
         </w:rPr>
         <w:drawing>
-          <wp:inline distT="0" distB="0" distL="0" distR="0" wp14:anchorId="4755332B" wp14:editId="2A98D9F4">
-            <wp:extent cx="2657846" cy="4563112"/>
-            <wp:effectExtent l="0" t="0" r="9525" b="8890"/>
-            <wp:docPr id="12" name="Picture 12"/>
+          <wp:inline distT="0" distB="0" distL="0" distR="0" wp14:anchorId="5E71AE81" wp14:editId="4A406CB8">
+            <wp:extent cx="3258005" cy="2238687"/>
+            <wp:effectExtent l="0" t="0" r="0" b="0"/>
+            <wp:docPr id="15" name="Picture 15"/>
             <wp:cNvGraphicFramePr>
               <a:graphicFrameLocks xmlns:a="http://schemas.openxmlformats.org/drawingml/2006/main" noChangeAspect="1"/>
             </wp:cNvGraphicFramePr>
@@ -1829,7 +2111,7 @@
                   <pic:spPr>
                     <a:xfrm>
                       <a:off x="0" y="0"/>
-                      <a:ext cx="2657846" cy="4563112"/>
+                      <a:ext cx="3258005" cy="2238687"/>
                     </a:xfrm>
                     <a:prstGeom prst="rect">
                       <a:avLst/>
@@ -1844,68 +2126,21 @@
     </w:p>
     <w:p>
       <w:pPr>
-        <w:jc w:val="center"/>
-        <w:rPr>
-          <w:sz w:val="36"/>
-          <w:szCs w:val="36"/>
-        </w:rPr>
-      </w:pPr>
-    </w:p>
-    <w:p>
-      <w:pPr>
-        <w:jc w:val="center"/>
-        <w:rPr>
-          <w:sz w:val="36"/>
-          <w:szCs w:val="36"/>
-        </w:rPr>
-      </w:pPr>
-    </w:p>
-    <w:p>
-      <w:pPr>
-        <w:jc w:val="center"/>
-        <w:rPr>
-          <w:sz w:val="36"/>
-          <w:szCs w:val="36"/>
-        </w:rPr>
-      </w:pPr>
-    </w:p>
-    <w:p>
-      <w:pPr>
-        <w:jc w:val="center"/>
-        <w:rPr>
-          <w:sz w:val="36"/>
-          <w:szCs w:val="36"/>
-        </w:rPr>
-      </w:pPr>
-    </w:p>
-    <w:p>
-      <w:pPr>
-        <w:jc w:val="center"/>
-        <w:rPr>
-          <w:sz w:val="36"/>
-          <w:szCs w:val="36"/>
-        </w:rPr>
-      </w:pPr>
-    </w:p>
-    <w:p>
-      <w:pPr>
-        <w:jc w:val="center"/>
-        <w:rPr>
-          <w:sz w:val="36"/>
-          <w:szCs w:val="36"/>
-        </w:rPr>
-      </w:pPr>
-    </w:p>
-    <w:p>
-      <w:pPr>
-        <w:jc w:val="center"/>
-      </w:pPr>
-      <w:r>
-        <w:rPr>
-          <w:b/>
-          <w:bCs/>
-        </w:rPr>
-        <w:lastRenderedPageBreak/>
+        <w:rPr>
+          <w:sz w:val="36"/>
+          <w:szCs w:val="36"/>
+        </w:rPr>
+      </w:pPr>
+    </w:p>
+    <w:p>
+      <w:pPr>
+        <w:jc w:val="center"/>
+      </w:pPr>
+      <w:r>
+        <w:rPr>
+          <w:b/>
+          <w:bCs/>
+        </w:rPr>
         <w:t>Function name</w:t>
       </w:r>
       <w:r>
@@ -1916,10 +2151,7 @@
       </w:r>
       <w:proofErr w:type="spellStart"/>
       <w:r>
-        <w:t>array</w:t>
-      </w:r>
-      <w:r>
-        <w:t>Display</w:t>
+        <w:t>fillArray</w:t>
       </w:r>
       <w:proofErr w:type="spellEnd"/>
     </w:p>
@@ -1953,10 +2185,7 @@
         <w:t>Arguments</w:t>
       </w:r>
       <w:r>
-        <w:t xml:space="preserve">: </w:t>
-      </w:r>
-      <w:r>
-        <w:t>none</w:t>
+        <w:t>: none</w:t>
       </w:r>
     </w:p>
     <w:p>
@@ -1977,27 +2206,33 @@
         <w:t xml:space="preserve"> </w:t>
       </w:r>
       <w:r>
-        <w:t>Displays the current state of the array.</w:t>
-      </w:r>
-    </w:p>
-    <w:p>
-      <w:pPr>
-        <w:jc w:val="center"/>
-        <w:rPr>
-          <w:sz w:val="36"/>
-          <w:szCs w:val="36"/>
-        </w:rPr>
-      </w:pPr>
-      <w:r>
-        <w:rPr>
+        <w:t>Gathers input from user and places it at the appropriate places in the array.</w:t>
+      </w:r>
+    </w:p>
+    <w:p>
+      <w:pPr>
+        <w:jc w:val="center"/>
+      </w:pPr>
+    </w:p>
+    <w:p>
+      <w:pPr>
+        <w:jc w:val="center"/>
+        <w:rPr>
+          <w:sz w:val="36"/>
+          <w:szCs w:val="36"/>
+        </w:rPr>
+      </w:pPr>
+      <w:r>
+        <w:rPr>
+          <w:noProof/>
           <w:sz w:val="36"/>
           <w:szCs w:val="36"/>
         </w:rPr>
         <w:drawing>
-          <wp:inline distT="0" distB="0" distL="0" distR="0" wp14:anchorId="5E71AE81" wp14:editId="4A406CB8">
-            <wp:extent cx="3258005" cy="2238687"/>
+          <wp:inline distT="0" distB="0" distL="0" distR="0" wp14:anchorId="62678A8E" wp14:editId="4B924280">
+            <wp:extent cx="5943600" cy="2153920"/>
             <wp:effectExtent l="0" t="0" r="0" b="0"/>
-            <wp:docPr id="15" name="Picture 15"/>
+            <wp:docPr id="16" name="Picture 16"/>
             <wp:cNvGraphicFramePr>
               <a:graphicFrameLocks xmlns:a="http://schemas.openxmlformats.org/drawingml/2006/main" noChangeAspect="1"/>
             </wp:cNvGraphicFramePr>
@@ -2017,7 +2252,7 @@
                   <pic:spPr>
                     <a:xfrm>
                       <a:off x="0" y="0"/>
-                      <a:ext cx="3258005" cy="2238687"/>
+                      <a:ext cx="5943600" cy="2153920"/>
                     </a:xfrm>
                     <a:prstGeom prst="rect">
                       <a:avLst/>
@@ -2032,21 +2267,18 @@
     </w:p>
     <w:p>
       <w:pPr>
-        <w:jc w:val="center"/>
-        <w:rPr>
-          <w:sz w:val="36"/>
-          <w:szCs w:val="36"/>
-        </w:rPr>
-      </w:pPr>
-    </w:p>
-    <w:p>
-      <w:pPr>
-        <w:jc w:val="center"/>
-        <w:rPr>
-          <w:sz w:val="36"/>
-          <w:szCs w:val="36"/>
-        </w:rPr>
-      </w:pPr>
+        <w:rPr>
+          <w:sz w:val="36"/>
+          <w:szCs w:val="36"/>
+        </w:rPr>
+      </w:pPr>
+      <w:r>
+        <w:rPr>
+          <w:sz w:val="36"/>
+          <w:szCs w:val="36"/>
+        </w:rPr>
+        <w:br w:type="page"/>
+      </w:r>
     </w:p>
     <w:p>
       <w:pPr>
@@ -2067,7 +2299,7 @@
       </w:r>
       <w:proofErr w:type="spellStart"/>
       <w:r>
-        <w:t>fillArray</w:t>
+        <w:t>sortArray</w:t>
       </w:r>
       <w:proofErr w:type="spellEnd"/>
     </w:p>
@@ -2101,7 +2333,10 @@
         <w:t>Arguments</w:t>
       </w:r>
       <w:r>
-        <w:t>: none</w:t>
+        <w:t xml:space="preserve">: </w:t>
+      </w:r>
+      <w:r>
+        <w:t>none</w:t>
       </w:r>
     </w:p>
     <w:p>
@@ -2122,27 +2357,45 @@
         <w:t xml:space="preserve"> </w:t>
       </w:r>
       <w:r>
-        <w:t>Gathers input from user and places it at the appropriate places in the array.</w:t>
-      </w:r>
-    </w:p>
-    <w:p>
-      <w:pPr>
-        <w:jc w:val="center"/>
-        <w:rPr>
-          <w:sz w:val="36"/>
-          <w:szCs w:val="36"/>
-        </w:rPr>
-      </w:pPr>
-      <w:r>
-        <w:rPr>
-          <w:sz w:val="36"/>
-          <w:szCs w:val="36"/>
+        <w:t xml:space="preserve">Displays the menu and </w:t>
+      </w:r>
+      <w:proofErr w:type="gramStart"/>
+      <w:r>
+        <w:t>is able to</w:t>
+      </w:r>
+      <w:proofErr w:type="gramEnd"/>
+      <w:r>
+        <w:t xml:space="preserve"> </w:t>
+      </w:r>
+      <w:r>
+        <w:t>alternate colours.</w:t>
+      </w:r>
+    </w:p>
+    <w:p>
+      <w:pPr>
+        <w:jc w:val="center"/>
+        <w:rPr>
+          <w:sz w:val="36"/>
+          <w:szCs w:val="36"/>
+        </w:rPr>
+      </w:pPr>
+    </w:p>
+    <w:p>
+      <w:pPr>
+        <w:jc w:val="center"/>
+        <w:rPr>
+          <w:noProof/>
+        </w:rPr>
+      </w:pPr>
+      <w:r>
+        <w:rPr>
+          <w:noProof/>
         </w:rPr>
         <w:drawing>
-          <wp:inline distT="0" distB="0" distL="0" distR="0" wp14:anchorId="62678A8E" wp14:editId="4B924280">
-            <wp:extent cx="5943600" cy="2153920"/>
+          <wp:inline distT="0" distB="0" distL="0" distR="0" wp14:anchorId="6FD4F922" wp14:editId="57F34775">
+            <wp:extent cx="5943600" cy="5339080"/>
             <wp:effectExtent l="0" t="0" r="0" b="0"/>
-            <wp:docPr id="16" name="Picture 16"/>
+            <wp:docPr id="6" name="Picture 6"/>
             <wp:cNvGraphicFramePr>
               <a:graphicFrameLocks xmlns:a="http://schemas.openxmlformats.org/drawingml/2006/main" noChangeAspect="1"/>
             </wp:cNvGraphicFramePr>
@@ -2162,7 +2415,7 @@
                   <pic:spPr>
                     <a:xfrm>
                       <a:off x="0" y="0"/>
-                      <a:ext cx="5943600" cy="2153920"/>
+                      <a:ext cx="5943600" cy="5339080"/>
                     </a:xfrm>
                     <a:prstGeom prst="rect">
                       <a:avLst/>
@@ -2177,23 +2430,33 @@
     </w:p>
     <w:p>
       <w:pPr>
-        <w:jc w:val="center"/>
-        <w:rPr>
-          <w:sz w:val="36"/>
-          <w:szCs w:val="36"/>
-        </w:rPr>
-      </w:pPr>
-    </w:p>
-    <w:p>
-      <w:pPr>
-        <w:jc w:val="center"/>
-      </w:pPr>
-      <w:r>
-        <w:rPr>
-          <w:b/>
-          <w:bCs/>
-        </w:rPr>
-        <w:lastRenderedPageBreak/>
+        <w:rPr>
+          <w:noProof/>
+        </w:rPr>
+      </w:pPr>
+      <w:r>
+        <w:rPr>
+          <w:noProof/>
+        </w:rPr>
+        <w:br w:type="page"/>
+      </w:r>
+    </w:p>
+    <w:p>
+      <w:pPr>
+        <w:rPr>
+          <w:noProof/>
+        </w:rPr>
+      </w:pPr>
+    </w:p>
+    <w:p>
+      <w:pPr>
+        <w:jc w:val="center"/>
+      </w:pPr>
+      <w:r>
+        <w:rPr>
+          <w:b/>
+          <w:bCs/>
+        </w:rPr>
         <w:t>Function name</w:t>
       </w:r>
       <w:r>
@@ -2204,7 +2467,7 @@
       </w:r>
       <w:proofErr w:type="spellStart"/>
       <w:r>
-        <w:t>sortArray</w:t>
+        <w:t>sortOption</w:t>
       </w:r>
       <w:proofErr w:type="spellEnd"/>
     </w:p>
@@ -2223,7 +2486,7 @@
         <w:t xml:space="preserve">: </w:t>
       </w:r>
       <w:r>
-        <w:t>void</w:t>
+        <w:t>int</w:t>
       </w:r>
     </w:p>
     <w:p>
@@ -2253,55 +2516,45 @@
           <w:b/>
           <w:bCs/>
         </w:rPr>
-        <w:t>Purpose</w:t>
-      </w:r>
-      <w:r>
-        <w:t>:</w:t>
+        <w:t>Purpose:</w:t>
       </w:r>
       <w:r>
         <w:t xml:space="preserve"> </w:t>
       </w:r>
       <w:r>
-        <w:t xml:space="preserve">Displays the menu and </w:t>
-      </w:r>
-      <w:proofErr w:type="gramStart"/>
-      <w:r>
-        <w:t>is able to</w:t>
-      </w:r>
-      <w:proofErr w:type="gramEnd"/>
-      <w:r>
-        <w:t xml:space="preserve"> </w:t>
-      </w:r>
-      <w:r>
-        <w:t>alternate colours.</w:t>
-      </w:r>
-    </w:p>
-    <w:p>
-      <w:pPr>
-        <w:jc w:val="center"/>
-        <w:rPr>
-          <w:sz w:val="36"/>
-          <w:szCs w:val="36"/>
-        </w:rPr>
-      </w:pPr>
-    </w:p>
-    <w:p>
-      <w:pPr>
-        <w:jc w:val="center"/>
+        <w:t>Controls colour changes</w:t>
+      </w:r>
+      <w:r>
+        <w:t xml:space="preserve"> and </w:t>
+      </w:r>
+      <w:r>
+        <w:t>extracts user input.</w:t>
+      </w:r>
+    </w:p>
+    <w:p>
+      <w:pPr>
+        <w:jc w:val="center"/>
+      </w:pPr>
+    </w:p>
+    <w:p>
+      <w:pPr>
+        <w:jc w:val="center"/>
+        <w:rPr>
+          <w:sz w:val="36"/>
+          <w:szCs w:val="36"/>
+        </w:rPr>
+      </w:pPr>
+      <w:r>
         <w:rPr>
           <w:noProof/>
-        </w:rPr>
-      </w:pPr>
-      <w:r>
-        <w:rPr>
           <w:sz w:val="36"/>
           <w:szCs w:val="36"/>
         </w:rPr>
         <w:drawing>
-          <wp:inline distT="0" distB="0" distL="0" distR="0" wp14:anchorId="059C51C1" wp14:editId="7C72114B">
-            <wp:extent cx="5943600" cy="3903345"/>
-            <wp:effectExtent l="0" t="0" r="0" b="1905"/>
-            <wp:docPr id="17" name="Picture 17"/>
+          <wp:inline distT="0" distB="0" distL="0" distR="0" wp14:anchorId="20D952CF" wp14:editId="3D90896A">
+            <wp:extent cx="2752165" cy="3893307"/>
+            <wp:effectExtent l="0" t="0" r="0" b="0"/>
+            <wp:docPr id="20" name="Picture 20"/>
             <wp:cNvGraphicFramePr>
               <a:graphicFrameLocks xmlns:a="http://schemas.openxmlformats.org/drawingml/2006/main" noChangeAspect="1"/>
             </wp:cNvGraphicFramePr>
@@ -2321,7 +2574,7 @@
                   <pic:spPr>
                     <a:xfrm>
                       <a:off x="0" y="0"/>
-                      <a:ext cx="5943600" cy="3903345"/>
+                      <a:ext cx="2762203" cy="3907506"/>
                     </a:xfrm>
                     <a:prstGeom prst="rect">
                       <a:avLst/>
@@ -2333,16 +2586,46 @@
           </wp:inline>
         </w:drawing>
       </w:r>
-      <w:r>
-        <w:rPr>
+    </w:p>
+    <w:p>
+      <w:pPr>
+        <w:rPr>
+          <w:sz w:val="36"/>
+          <w:szCs w:val="36"/>
+        </w:rPr>
+      </w:pPr>
+    </w:p>
+    <w:p>
+      <w:pPr>
+        <w:jc w:val="center"/>
+      </w:pPr>
+      <w:r>
+        <w:rPr>
+          <w:noProof/>
           <w:sz w:val="36"/>
           <w:szCs w:val="36"/>
         </w:rPr>
         <w:drawing>
-          <wp:inline distT="0" distB="0" distL="0" distR="0" wp14:anchorId="3B40FDBA" wp14:editId="73C3256B">
-            <wp:extent cx="5943600" cy="1539240"/>
-            <wp:effectExtent l="0" t="0" r="0" b="3810"/>
-            <wp:docPr id="19" name="Picture 19"/>
+          <wp:anchor distT="0" distB="0" distL="114300" distR="114300" simplePos="0" relativeHeight="251661312" behindDoc="1" locked="0" layoutInCell="1" allowOverlap="1" wp14:anchorId="7B156523" wp14:editId="31A022B8">
+            <wp:simplePos x="0" y="0"/>
+            <wp:positionH relativeFrom="column">
+              <wp:posOffset>3074147</wp:posOffset>
+            </wp:positionH>
+            <wp:positionV relativeFrom="paragraph">
+              <wp:posOffset>4818</wp:posOffset>
+            </wp:positionV>
+            <wp:extent cx="2202035" cy="1954306"/>
+            <wp:effectExtent l="0" t="0" r="8255" b="8255"/>
+            <wp:wrapTight wrapText="bothSides">
+              <wp:wrapPolygon edited="0">
+                <wp:start x="0" y="0"/>
+                <wp:lineTo x="0" y="21481"/>
+                <wp:lineTo x="21494" y="21481"/>
+                <wp:lineTo x="21494" y="0"/>
+                <wp:lineTo x="0" y="0"/>
+              </wp:wrapPolygon>
+            </wp:wrapTight>
+            <wp:docPr id="21" name="Picture 21"/>
             <wp:cNvGraphicFramePr>
               <a:graphicFrameLocks xmlns:a="http://schemas.openxmlformats.org/drawingml/2006/main" noChangeAspect="1"/>
             </wp:cNvGraphicFramePr>
@@ -2354,7 +2637,13 @@
                     <pic:cNvPicPr/>
                   </pic:nvPicPr>
                   <pic:blipFill>
-                    <a:blip r:embed="rId24"/>
+                    <a:blip r:embed="rId24">
+                      <a:extLst>
+                        <a:ext uri="{28A0092B-C50C-407E-A947-70E740481C1C}">
+                          <a14:useLocalDpi xmlns:a14="http://schemas.microsoft.com/office/drawing/2010/main" val="0"/>
+                        </a:ext>
+                      </a:extLst>
+                    </a:blip>
                     <a:stretch>
                       <a:fillRect/>
                     </a:stretch>
@@ -2362,7 +2651,7 @@
                   <pic:spPr>
                     <a:xfrm>
                       <a:off x="0" y="0"/>
-                      <a:ext cx="5943600" cy="1539240"/>
+                      <a:ext cx="2202035" cy="1954306"/>
                     </a:xfrm>
                     <a:prstGeom prst="rect">
                       <a:avLst/>
@@ -2371,144 +2660,212 @@
                 </pic:pic>
               </a:graphicData>
             </a:graphic>
-          </wp:inline>
+          </wp:anchor>
         </w:drawing>
       </w:r>
-    </w:p>
-    <w:p>
-      <w:pPr>
-        <w:jc w:val="center"/>
+      <w:r>
+        <w:rPr>
+          <w:b/>
+          <w:bCs/>
+        </w:rPr>
+        <w:t>Function name</w:t>
+      </w:r>
+      <w:r>
+        <w:t>:</w:t>
+      </w:r>
+      <w:r>
+        <w:t xml:space="preserve"> </w:t>
+      </w:r>
+      <w:proofErr w:type="spellStart"/>
+      <w:r>
+        <w:t>sortFunction</w:t>
+      </w:r>
+      <w:proofErr w:type="spellEnd"/>
+    </w:p>
+    <w:p>
+      <w:pPr>
+        <w:jc w:val="center"/>
+      </w:pPr>
+      <w:r>
+        <w:rPr>
+          <w:b/>
+          <w:bCs/>
+        </w:rPr>
+        <w:t>value type</w:t>
+      </w:r>
+      <w:r>
+        <w:t xml:space="preserve">: </w:t>
+      </w:r>
+      <w:r>
+        <w:t>void</w:t>
+      </w:r>
+    </w:p>
+    <w:p>
+      <w:pPr>
+        <w:jc w:val="center"/>
+      </w:pPr>
+      <w:r>
+        <w:rPr>
+          <w:b/>
+          <w:bCs/>
+        </w:rPr>
+        <w:t>Arguments</w:t>
+      </w:r>
+      <w:r>
+        <w:t xml:space="preserve">: </w:t>
+      </w:r>
+      <w:r>
+        <w:t>none</w:t>
+      </w:r>
+    </w:p>
+    <w:p>
+      <w:pPr>
+        <w:jc w:val="center"/>
+      </w:pPr>
+      <w:r>
+        <w:rPr>
+          <w:b/>
+          <w:bCs/>
+        </w:rPr>
+        <w:t>Purpose</w:t>
+      </w:r>
+      <w:r>
+        <w:t>:</w:t>
+      </w:r>
+      <w:r>
+        <w:t xml:space="preserve"> </w:t>
+      </w:r>
+      <w:r>
+        <w:t>Analyses</w:t>
+      </w:r>
+      <w:r>
+        <w:t xml:space="preserve"> the user’s input.</w:t>
+      </w:r>
+    </w:p>
+    <w:p>
+      <w:pPr>
+        <w:jc w:val="center"/>
+        <w:rPr>
+          <w:sz w:val="36"/>
+          <w:szCs w:val="36"/>
+        </w:rPr>
+      </w:pPr>
+    </w:p>
+    <w:p>
+      <w:pPr>
+        <w:rPr>
+          <w:sz w:val="36"/>
+          <w:szCs w:val="36"/>
+        </w:rPr>
+      </w:pPr>
+    </w:p>
+    <w:p>
+      <w:pPr>
+        <w:jc w:val="center"/>
+      </w:pPr>
+      <w:r>
+        <w:rPr>
+          <w:b/>
+          <w:bCs/>
+        </w:rPr>
+        <w:t>Function name</w:t>
+      </w:r>
+      <w:r>
+        <w:t>:</w:t>
+      </w:r>
+      <w:r>
+        <w:t xml:space="preserve"> sorting</w:t>
+      </w:r>
+    </w:p>
+    <w:p>
+      <w:pPr>
+        <w:jc w:val="center"/>
+      </w:pPr>
+      <w:r>
+        <w:rPr>
+          <w:b/>
+          <w:bCs/>
+        </w:rPr>
+        <w:t>value type</w:t>
+      </w:r>
+      <w:r>
+        <w:t xml:space="preserve">: </w:t>
+      </w:r>
+      <w:r>
+        <w:t>void</w:t>
+      </w:r>
+    </w:p>
+    <w:p>
+      <w:pPr>
+        <w:jc w:val="center"/>
+      </w:pPr>
+      <w:r>
+        <w:rPr>
+          <w:b/>
+          <w:bCs/>
+        </w:rPr>
+        <w:t>Arguments</w:t>
+      </w:r>
+      <w:r>
+        <w:t xml:space="preserve">: </w:t>
+      </w:r>
+      <w:proofErr w:type="spellStart"/>
+      <w:r>
+        <w:t>asc</w:t>
+      </w:r>
+      <w:proofErr w:type="spellEnd"/>
+    </w:p>
+    <w:p>
+      <w:pPr>
+        <w:jc w:val="center"/>
+      </w:pPr>
+      <w:r>
+        <w:rPr>
+          <w:b/>
+          <w:bCs/>
+        </w:rPr>
+        <w:t>Purpose</w:t>
+      </w:r>
+      <w:r>
+        <w:t>:</w:t>
+      </w:r>
+      <w:r>
+        <w:t xml:space="preserve"> </w:t>
+      </w:r>
+      <w:r>
+        <w:t>Places the array in an ascending or a descending order</w:t>
+      </w:r>
+      <w:r>
+        <w:t>, depending on user input</w:t>
+      </w:r>
+      <w:r>
+        <w:t>.</w:t>
+      </w:r>
+    </w:p>
+    <w:p>
+      <w:pPr>
+        <w:jc w:val="center"/>
+      </w:pPr>
+    </w:p>
+    <w:p>
+      <w:pPr>
+        <w:jc w:val="center"/>
+        <w:rPr>
+          <w:sz w:val="36"/>
+          <w:szCs w:val="36"/>
+        </w:rPr>
+      </w:pPr>
+      <w:r>
         <w:rPr>
           <w:noProof/>
-        </w:rPr>
-      </w:pPr>
-    </w:p>
-    <w:p>
-      <w:pPr>
-        <w:jc w:val="center"/>
-        <w:rPr>
-          <w:noProof/>
-        </w:rPr>
-      </w:pPr>
-    </w:p>
-    <w:p>
-      <w:pPr>
-        <w:jc w:val="center"/>
-        <w:rPr>
-          <w:noProof/>
-        </w:rPr>
-      </w:pPr>
-    </w:p>
-    <w:p>
-      <w:pPr>
-        <w:jc w:val="center"/>
-        <w:rPr>
-          <w:noProof/>
-        </w:rPr>
-      </w:pPr>
-    </w:p>
-    <w:p>
-      <w:pPr>
-        <w:jc w:val="center"/>
-      </w:pPr>
-      <w:r>
-        <w:rPr>
-          <w:b/>
-          <w:bCs/>
-        </w:rPr>
-        <w:lastRenderedPageBreak/>
-        <w:t>Function name</w:t>
-      </w:r>
-      <w:r>
-        <w:t>:</w:t>
-      </w:r>
-      <w:r>
-        <w:t xml:space="preserve"> </w:t>
-      </w:r>
-      <w:proofErr w:type="spellStart"/>
-      <w:r>
-        <w:t>sortOption</w:t>
-      </w:r>
-      <w:proofErr w:type="spellEnd"/>
-    </w:p>
-    <w:p>
-      <w:pPr>
-        <w:jc w:val="center"/>
-      </w:pPr>
-      <w:r>
-        <w:rPr>
-          <w:b/>
-          <w:bCs/>
-        </w:rPr>
-        <w:t>value type</w:t>
-      </w:r>
-      <w:r>
-        <w:t xml:space="preserve">: </w:t>
-      </w:r>
-      <w:r>
-        <w:t>int</w:t>
-      </w:r>
-    </w:p>
-    <w:p>
-      <w:pPr>
-        <w:jc w:val="center"/>
-      </w:pPr>
-      <w:r>
-        <w:rPr>
-          <w:b/>
-          <w:bCs/>
-        </w:rPr>
-        <w:t>Arguments</w:t>
-      </w:r>
-      <w:r>
-        <w:t xml:space="preserve">: </w:t>
-      </w:r>
-      <w:r>
-        <w:t>none</w:t>
-      </w:r>
-    </w:p>
-    <w:p>
-      <w:pPr>
-        <w:jc w:val="center"/>
-      </w:pPr>
-      <w:r>
-        <w:rPr>
-          <w:b/>
-          <w:bCs/>
-        </w:rPr>
-        <w:t>Purpose:</w:t>
-      </w:r>
-      <w:r>
-        <w:t xml:space="preserve"> </w:t>
-      </w:r>
-      <w:r>
-        <w:t>Controls colour changes</w:t>
-      </w:r>
-      <w:r>
-        <w:t xml:space="preserve"> and </w:t>
-      </w:r>
-      <w:r>
-        <w:t>extracts user input.</w:t>
-      </w:r>
-    </w:p>
-    <w:p>
-      <w:pPr>
-        <w:jc w:val="center"/>
-        <w:rPr>
-          <w:sz w:val="36"/>
-          <w:szCs w:val="36"/>
-        </w:rPr>
-      </w:pPr>
-      <w:r>
-        <w:rPr>
           <w:sz w:val="36"/>
           <w:szCs w:val="36"/>
         </w:rPr>
         <w:drawing>
-          <wp:inline distT="0" distB="0" distL="0" distR="0" wp14:anchorId="20D952CF" wp14:editId="4C4A9961">
-            <wp:extent cx="3124636" cy="4420217"/>
+          <wp:inline distT="0" distB="0" distL="0" distR="0" wp14:anchorId="1AAE43A8" wp14:editId="230E3F38">
+            <wp:extent cx="4953370" cy="5818094"/>
             <wp:effectExtent l="0" t="0" r="0" b="0"/>
-            <wp:docPr id="20" name="Picture 20"/>
+            <wp:docPr id="22" name="Picture 22"/>
             <wp:cNvGraphicFramePr>
               <a:graphicFrameLocks xmlns:a="http://schemas.openxmlformats.org/drawingml/2006/main" noChangeAspect="1"/>
             </wp:cNvGraphicFramePr>
@@ -2528,7 +2885,7 @@
                   <pic:spPr>
                     <a:xfrm>
                       <a:off x="0" y="0"/>
-                      <a:ext cx="3124636" cy="4420217"/>
+                      <a:ext cx="5006709" cy="5880744"/>
                     </a:xfrm>
                     <a:prstGeom prst="rect">
                       <a:avLst/>
@@ -2542,69 +2899,19 @@
       </w:r>
     </w:p>
     <w:p>
-      <w:pPr>
-        <w:jc w:val="center"/>
-        <w:rPr>
-          <w:sz w:val="36"/>
-          <w:szCs w:val="36"/>
-        </w:rPr>
-      </w:pPr>
-    </w:p>
-    <w:p>
-      <w:pPr>
-        <w:jc w:val="center"/>
-        <w:rPr>
-          <w:sz w:val="36"/>
-          <w:szCs w:val="36"/>
-        </w:rPr>
-      </w:pPr>
-    </w:p>
-    <w:p>
-      <w:pPr>
-        <w:jc w:val="center"/>
-        <w:rPr>
-          <w:sz w:val="36"/>
-          <w:szCs w:val="36"/>
-        </w:rPr>
-      </w:pPr>
-    </w:p>
-    <w:p>
-      <w:pPr>
-        <w:jc w:val="center"/>
-        <w:rPr>
-          <w:sz w:val="36"/>
-          <w:szCs w:val="36"/>
-        </w:rPr>
-      </w:pPr>
-    </w:p>
-    <w:p>
-      <w:pPr>
-        <w:jc w:val="center"/>
-        <w:rPr>
-          <w:sz w:val="36"/>
-          <w:szCs w:val="36"/>
-        </w:rPr>
-      </w:pPr>
-    </w:p>
-    <w:p>
-      <w:pPr>
-        <w:jc w:val="center"/>
-        <w:rPr>
-          <w:sz w:val="36"/>
-          <w:szCs w:val="36"/>
-        </w:rPr>
-      </w:pPr>
-    </w:p>
-    <w:p>
-      <w:pPr>
-        <w:jc w:val="center"/>
-      </w:pPr>
-      <w:r>
-        <w:rPr>
-          <w:b/>
-          <w:bCs/>
-        </w:rPr>
-        <w:lastRenderedPageBreak/>
+      <w:r>
+        <w:br w:type="page"/>
+      </w:r>
+    </w:p>
+    <w:p>
+      <w:pPr>
+        <w:jc w:val="center"/>
+      </w:pPr>
+      <w:r>
+        <w:rPr>
+          <w:b/>
+          <w:bCs/>
+        </w:rPr>
         <w:t>Function name</w:t>
       </w:r>
       <w:r>
@@ -2615,7 +2922,7 @@
       </w:r>
       <w:proofErr w:type="spellStart"/>
       <w:r>
-        <w:t>sortFunction</w:t>
+        <w:t>minMaxArray</w:t>
       </w:r>
       <w:proofErr w:type="spellEnd"/>
     </w:p>
@@ -2673,39 +2980,40 @@
         <w:t xml:space="preserve"> </w:t>
       </w:r>
       <w:r>
-        <w:t>Analyses</w:t>
-      </w:r>
-      <w:r>
-        <w:t xml:space="preserve"> the user’s input.</w:t>
-      </w:r>
-    </w:p>
-    <w:p>
-      <w:pPr>
-        <w:jc w:val="center"/>
-        <w:rPr>
-          <w:sz w:val="36"/>
-          <w:szCs w:val="36"/>
-        </w:rPr>
-      </w:pPr>
-    </w:p>
-    <w:p>
-      <w:pPr>
-        <w:jc w:val="center"/>
-        <w:rPr>
-          <w:sz w:val="36"/>
-          <w:szCs w:val="36"/>
-        </w:rPr>
-      </w:pPr>
-      <w:r>
-        <w:rPr>
+        <w:t>Identifies the biggest and smallest elements of the array</w:t>
+      </w:r>
+      <w:r>
+        <w:t>.</w:t>
+      </w:r>
+    </w:p>
+    <w:p>
+      <w:pPr>
+        <w:jc w:val="center"/>
+        <w:rPr>
+          <w:sz w:val="36"/>
+          <w:szCs w:val="36"/>
+        </w:rPr>
+      </w:pPr>
+    </w:p>
+    <w:p>
+      <w:pPr>
+        <w:jc w:val="center"/>
+        <w:rPr>
+          <w:sz w:val="36"/>
+          <w:szCs w:val="36"/>
+        </w:rPr>
+      </w:pPr>
+      <w:r>
+        <w:rPr>
+          <w:noProof/>
           <w:sz w:val="36"/>
           <w:szCs w:val="36"/>
         </w:rPr>
         <w:drawing>
-          <wp:inline distT="0" distB="0" distL="0" distR="0" wp14:anchorId="11523DD2" wp14:editId="1B1A5751">
-            <wp:extent cx="2286319" cy="2029108"/>
+          <wp:inline distT="0" distB="0" distL="0" distR="0" wp14:anchorId="0E51D3BD" wp14:editId="7434ACAF">
+            <wp:extent cx="5277587" cy="4239217"/>
             <wp:effectExtent l="0" t="0" r="0" b="9525"/>
-            <wp:docPr id="21" name="Picture 21"/>
+            <wp:docPr id="23" name="Picture 23"/>
             <wp:cNvGraphicFramePr>
               <a:graphicFrameLocks xmlns:a="http://schemas.openxmlformats.org/drawingml/2006/main" noChangeAspect="1"/>
             </wp:cNvGraphicFramePr>
@@ -2725,7 +3033,7 @@
                   <pic:spPr>
                     <a:xfrm>
                       <a:off x="0" y="0"/>
-                      <a:ext cx="2286319" cy="2029108"/>
+                      <a:ext cx="5277587" cy="4239217"/>
                     </a:xfrm>
                     <a:prstGeom prst="rect">
                       <a:avLst/>
@@ -2740,113 +3048,28 @@
     </w:p>
     <w:p>
       <w:pPr>
-        <w:jc w:val="center"/>
-        <w:rPr>
-          <w:sz w:val="36"/>
-          <w:szCs w:val="36"/>
-        </w:rPr>
-      </w:pPr>
-    </w:p>
-    <w:p>
-      <w:pPr>
-        <w:jc w:val="center"/>
-        <w:rPr>
-          <w:sz w:val="36"/>
-          <w:szCs w:val="36"/>
-        </w:rPr>
-      </w:pPr>
-    </w:p>
-    <w:p>
-      <w:pPr>
-        <w:jc w:val="center"/>
-        <w:rPr>
-          <w:sz w:val="36"/>
-          <w:szCs w:val="36"/>
-        </w:rPr>
-      </w:pPr>
-    </w:p>
-    <w:p>
-      <w:pPr>
-        <w:jc w:val="center"/>
-        <w:rPr>
-          <w:sz w:val="36"/>
-          <w:szCs w:val="36"/>
-        </w:rPr>
-      </w:pPr>
-    </w:p>
-    <w:p>
-      <w:pPr>
-        <w:jc w:val="center"/>
-        <w:rPr>
-          <w:sz w:val="36"/>
-          <w:szCs w:val="36"/>
-        </w:rPr>
-      </w:pPr>
-    </w:p>
-    <w:p>
-      <w:pPr>
-        <w:jc w:val="center"/>
-        <w:rPr>
-          <w:sz w:val="36"/>
-          <w:szCs w:val="36"/>
-        </w:rPr>
-      </w:pPr>
-    </w:p>
-    <w:p>
-      <w:pPr>
-        <w:jc w:val="center"/>
-        <w:rPr>
-          <w:sz w:val="36"/>
-          <w:szCs w:val="36"/>
-        </w:rPr>
-      </w:pPr>
-    </w:p>
-    <w:p>
-      <w:pPr>
-        <w:jc w:val="center"/>
-        <w:rPr>
-          <w:sz w:val="36"/>
-          <w:szCs w:val="36"/>
-        </w:rPr>
-      </w:pPr>
-    </w:p>
-    <w:p>
-      <w:pPr>
-        <w:jc w:val="center"/>
-        <w:rPr>
-          <w:sz w:val="36"/>
-          <w:szCs w:val="36"/>
-        </w:rPr>
-      </w:pPr>
-    </w:p>
-    <w:p>
-      <w:pPr>
-        <w:jc w:val="center"/>
-        <w:rPr>
-          <w:sz w:val="36"/>
-          <w:szCs w:val="36"/>
-        </w:rPr>
-      </w:pPr>
-    </w:p>
-    <w:p>
-      <w:pPr>
-        <w:jc w:val="center"/>
-        <w:rPr>
-          <w:sz w:val="36"/>
-          <w:szCs w:val="36"/>
-        </w:rPr>
-      </w:pPr>
-    </w:p>
-    <w:p>
-      <w:pPr>
-        <w:jc w:val="center"/>
-      </w:pPr>
-      <w:r>
-        <w:rPr>
-          <w:b/>
-          <w:bCs/>
-        </w:rPr>
-        <w:lastRenderedPageBreak/>
+        <w:rPr>
+          <w:sz w:val="36"/>
+          <w:szCs w:val="36"/>
+        </w:rPr>
+      </w:pPr>
+      <w:r>
+        <w:rPr>
+          <w:sz w:val="36"/>
+          <w:szCs w:val="36"/>
+        </w:rPr>
+        <w:br w:type="page"/>
+      </w:r>
+    </w:p>
+    <w:p>
+      <w:pPr>
+        <w:jc w:val="center"/>
+      </w:pPr>
+      <w:r>
+        <w:rPr>
+          <w:b/>
+          <w:bCs/>
+        </w:rPr>
         <w:t>Function name</w:t>
       </w:r>
       <w:r>
@@ -2855,9 +3078,11 @@
       <w:r>
         <w:t xml:space="preserve"> </w:t>
       </w:r>
-      <w:r>
-        <w:t>sorting</w:t>
-      </w:r>
+      <w:proofErr w:type="spellStart"/>
+      <w:r>
+        <w:t>replaceIntArray</w:t>
+      </w:r>
+      <w:proofErr w:type="spellEnd"/>
     </w:p>
     <w:p>
       <w:pPr>
@@ -2891,11 +3116,9 @@
       <w:r>
         <w:t xml:space="preserve">: </w:t>
       </w:r>
-      <w:proofErr w:type="spellStart"/>
-      <w:r>
-        <w:t>asc</w:t>
-      </w:r>
-      <w:proofErr w:type="spellEnd"/>
+      <w:r>
+        <w:t>none</w:t>
+      </w:r>
     </w:p>
     <w:p>
       <w:pPr>
@@ -2912,54 +3135,33 @@
         <w:t>:</w:t>
       </w:r>
       <w:r>
-        <w:t xml:space="preserve"> </w:t>
-      </w:r>
-      <w:r>
-        <w:t>Places the array in an ascending or a descending order</w:t>
-      </w:r>
-      <w:r>
-        <w:t>, depending on user input</w:t>
-      </w:r>
-      <w:r>
-        <w:t>.</w:t>
-      </w:r>
-    </w:p>
-    <w:p>
-      <w:pPr>
-        <w:jc w:val="center"/>
-        <w:rPr>
-          <w:sz w:val="36"/>
-          <w:szCs w:val="36"/>
-        </w:rPr>
-      </w:pPr>
-    </w:p>
-    <w:p>
-      <w:pPr>
-        <w:jc w:val="center"/>
-        <w:rPr>
-          <w:sz w:val="36"/>
-          <w:szCs w:val="36"/>
-        </w:rPr>
-      </w:pPr>
-    </w:p>
-    <w:p>
-      <w:pPr>
-        <w:jc w:val="center"/>
-        <w:rPr>
-          <w:sz w:val="36"/>
-          <w:szCs w:val="36"/>
-        </w:rPr>
-      </w:pPr>
-      <w:r>
-        <w:rPr>
+        <w:t xml:space="preserve"> Replaces one of the already existing elements of the array, with a given user input.</w:t>
+      </w:r>
+    </w:p>
+    <w:p>
+      <w:pPr>
+        <w:jc w:val="center"/>
+      </w:pPr>
+    </w:p>
+    <w:p>
+      <w:pPr>
+        <w:jc w:val="center"/>
+        <w:rPr>
+          <w:sz w:val="36"/>
+          <w:szCs w:val="36"/>
+        </w:rPr>
+      </w:pPr>
+      <w:r>
+        <w:rPr>
+          <w:noProof/>
           <w:sz w:val="36"/>
           <w:szCs w:val="36"/>
         </w:rPr>
         <w:drawing>
-          <wp:inline distT="0" distB="0" distL="0" distR="0" wp14:anchorId="1AAE43A8" wp14:editId="2A66510F">
-            <wp:extent cx="5020376" cy="5896798"/>
-            <wp:effectExtent l="0" t="0" r="8890" b="8890"/>
-            <wp:docPr id="22" name="Picture 22"/>
+          <wp:inline distT="0" distB="0" distL="0" distR="0" wp14:anchorId="61E682BB" wp14:editId="63323857">
+            <wp:extent cx="5039428" cy="4420217"/>
+            <wp:effectExtent l="0" t="0" r="8890" b="0"/>
+            <wp:docPr id="24" name="Picture 24"/>
             <wp:cNvGraphicFramePr>
               <a:graphicFrameLocks xmlns:a="http://schemas.openxmlformats.org/drawingml/2006/main" noChangeAspect="1"/>
             </wp:cNvGraphicFramePr>
@@ -2979,7 +3181,7 @@
                   <pic:spPr>
                     <a:xfrm>
                       <a:off x="0" y="0"/>
-                      <a:ext cx="5020376" cy="5896798"/>
+                      <a:ext cx="5039428" cy="4420217"/>
                     </a:xfrm>
                     <a:prstGeom prst="rect">
                       <a:avLst/>
@@ -2994,19 +3196,37 @@
     </w:p>
     <w:p>
       <w:pPr>
-        <w:jc w:val="center"/>
-      </w:pPr>
-    </w:p>
-    <w:p>
-      <w:pPr>
-        <w:jc w:val="center"/>
-      </w:pPr>
-      <w:r>
-        <w:rPr>
-          <w:b/>
-          <w:bCs/>
-        </w:rPr>
-        <w:lastRenderedPageBreak/>
+        <w:rPr>
+          <w:sz w:val="36"/>
+          <w:szCs w:val="36"/>
+        </w:rPr>
+      </w:pPr>
+      <w:r>
+        <w:rPr>
+          <w:sz w:val="36"/>
+          <w:szCs w:val="36"/>
+        </w:rPr>
+        <w:br w:type="page"/>
+      </w:r>
+    </w:p>
+    <w:p>
+      <w:pPr>
+        <w:jc w:val="center"/>
+        <w:rPr>
+          <w:sz w:val="36"/>
+          <w:szCs w:val="36"/>
+        </w:rPr>
+      </w:pPr>
+    </w:p>
+    <w:p>
+      <w:pPr>
+        <w:jc w:val="center"/>
+      </w:pPr>
+      <w:r>
+        <w:rPr>
+          <w:b/>
+          <w:bCs/>
+        </w:rPr>
         <w:t>Function name</w:t>
       </w:r>
       <w:r>
@@ -3017,7 +3237,7 @@
       </w:r>
       <w:proofErr w:type="spellStart"/>
       <w:r>
-        <w:t>minMaxArray</w:t>
+        <w:t>stringDisplay</w:t>
       </w:r>
       <w:proofErr w:type="spellEnd"/>
     </w:p>
@@ -3072,42 +3292,28 @@
         <w:t>:</w:t>
       </w:r>
       <w:r>
-        <w:t xml:space="preserve"> </w:t>
-      </w:r>
-      <w:r>
-        <w:t>Identifies the biggest and smallest elements of the array</w:t>
-      </w:r>
-      <w:r>
-        <w:t>.</w:t>
-      </w:r>
-    </w:p>
-    <w:p>
-      <w:pPr>
-        <w:jc w:val="center"/>
-        <w:rPr>
-          <w:sz w:val="36"/>
-          <w:szCs w:val="36"/>
-        </w:rPr>
-      </w:pPr>
-    </w:p>
-    <w:p>
-      <w:pPr>
-        <w:jc w:val="center"/>
-        <w:rPr>
-          <w:sz w:val="36"/>
-          <w:szCs w:val="36"/>
-        </w:rPr>
-      </w:pPr>
-      <w:r>
-        <w:rPr>
+        <w:t xml:space="preserve"> Displays the current string on the console.</w:t>
+      </w:r>
+    </w:p>
+    <w:p>
+      <w:pPr>
+        <w:jc w:val="center"/>
+        <w:rPr>
+          <w:sz w:val="36"/>
+          <w:szCs w:val="36"/>
+        </w:rPr>
+      </w:pPr>
+      <w:r>
+        <w:rPr>
+          <w:noProof/>
           <w:sz w:val="36"/>
           <w:szCs w:val="36"/>
         </w:rPr>
         <w:drawing>
-          <wp:inline distT="0" distB="0" distL="0" distR="0" wp14:anchorId="0E51D3BD" wp14:editId="7434ACAF">
-            <wp:extent cx="5277587" cy="4239217"/>
-            <wp:effectExtent l="0" t="0" r="0" b="9525"/>
-            <wp:docPr id="23" name="Picture 23"/>
+          <wp:inline distT="0" distB="0" distL="0" distR="0" wp14:anchorId="3A523309" wp14:editId="031F979F">
+            <wp:extent cx="4096322" cy="2534004"/>
+            <wp:effectExtent l="0" t="0" r="0" b="0"/>
+            <wp:docPr id="7" name="Picture 7"/>
             <wp:cNvGraphicFramePr>
               <a:graphicFrameLocks xmlns:a="http://schemas.openxmlformats.org/drawingml/2006/main" noChangeAspect="1"/>
             </wp:cNvGraphicFramePr>
@@ -3127,7 +3333,7 @@
                   <pic:spPr>
                     <a:xfrm>
                       <a:off x="0" y="0"/>
-                      <a:ext cx="5277587" cy="4239217"/>
+                      <a:ext cx="4096322" cy="2534004"/>
                     </a:xfrm>
                     <a:prstGeom prst="rect">
                       <a:avLst/>
@@ -3144,155 +3350,40 @@
       <w:pPr>
         <w:jc w:val="center"/>
         <w:rPr>
-          <w:sz w:val="36"/>
-          <w:szCs w:val="36"/>
-        </w:rPr>
-      </w:pPr>
-    </w:p>
-    <w:p>
-      <w:pPr>
-        <w:jc w:val="center"/>
-        <w:rPr>
-          <w:sz w:val="36"/>
-          <w:szCs w:val="36"/>
-        </w:rPr>
-      </w:pPr>
-    </w:p>
-    <w:p>
-      <w:pPr>
-        <w:jc w:val="center"/>
-        <w:rPr>
-          <w:sz w:val="36"/>
-          <w:szCs w:val="36"/>
-        </w:rPr>
-      </w:pPr>
-    </w:p>
-    <w:p>
-      <w:pPr>
-        <w:jc w:val="center"/>
-        <w:rPr>
-          <w:sz w:val="36"/>
-          <w:szCs w:val="36"/>
-        </w:rPr>
-      </w:pPr>
-    </w:p>
-    <w:p>
-      <w:pPr>
-        <w:jc w:val="center"/>
-        <w:rPr>
-          <w:sz w:val="36"/>
-          <w:szCs w:val="36"/>
-        </w:rPr>
-      </w:pPr>
-    </w:p>
-    <w:p>
-      <w:pPr>
-        <w:jc w:val="center"/>
-        <w:rPr>
-          <w:sz w:val="36"/>
-          <w:szCs w:val="36"/>
-        </w:rPr>
-      </w:pPr>
-    </w:p>
-    <w:p>
-      <w:pPr>
-        <w:jc w:val="center"/>
-      </w:pPr>
-      <w:r>
-        <w:rPr>
-          <w:b/>
-          <w:bCs/>
-        </w:rPr>
-        <w:lastRenderedPageBreak/>
-        <w:t>Function name</w:t>
-      </w:r>
-      <w:r>
-        <w:t>:</w:t>
-      </w:r>
-      <w:r>
-        <w:t xml:space="preserve"> </w:t>
-      </w:r>
-      <w:proofErr w:type="spellStart"/>
-      <w:r>
-        <w:t>replaceIntArray</w:t>
-      </w:r>
-      <w:proofErr w:type="spellEnd"/>
-    </w:p>
-    <w:p>
-      <w:pPr>
-        <w:jc w:val="center"/>
-      </w:pPr>
-      <w:r>
-        <w:rPr>
-          <w:b/>
-          <w:bCs/>
-        </w:rPr>
-        <w:t>value type</w:t>
-      </w:r>
-      <w:r>
-        <w:t xml:space="preserve">: </w:t>
-      </w:r>
-      <w:r>
-        <w:t>void</w:t>
-      </w:r>
-    </w:p>
-    <w:p>
-      <w:pPr>
-        <w:jc w:val="center"/>
-      </w:pPr>
-      <w:r>
-        <w:rPr>
-          <w:b/>
-          <w:bCs/>
-        </w:rPr>
-        <w:t>Arguments</w:t>
-      </w:r>
-      <w:r>
-        <w:t xml:space="preserve">: </w:t>
-      </w:r>
-      <w:r>
-        <w:t>none</w:t>
-      </w:r>
-    </w:p>
-    <w:p>
-      <w:pPr>
-        <w:jc w:val="center"/>
-      </w:pPr>
-      <w:r>
-        <w:rPr>
-          <w:b/>
-          <w:bCs/>
-        </w:rPr>
-        <w:t>Purpose</w:t>
-      </w:r>
-      <w:r>
-        <w:t>:</w:t>
-      </w:r>
-      <w:r>
-        <w:t xml:space="preserve"> </w:t>
-      </w:r>
-      <w:r>
-        <w:t>Replaces one of the already existing elements of the array, with a given user input.</w:t>
-      </w:r>
-    </w:p>
-    <w:p>
-      <w:pPr>
-        <w:jc w:val="center"/>
-        <w:rPr>
-          <w:sz w:val="36"/>
-          <w:szCs w:val="36"/>
-        </w:rPr>
-      </w:pPr>
-      <w:r>
-        <w:rPr>
-          <w:sz w:val="36"/>
-          <w:szCs w:val="36"/>
+          <w:b/>
+          <w:bCs/>
+        </w:rPr>
+      </w:pPr>
+    </w:p>
+    <w:p>
+      <w:pPr>
+        <w:jc w:val="center"/>
+      </w:pPr>
+      <w:r>
+        <w:rPr>
+          <w:noProof/>
         </w:rPr>
         <w:drawing>
-          <wp:inline distT="0" distB="0" distL="0" distR="0" wp14:anchorId="61E682BB" wp14:editId="63323857">
-            <wp:extent cx="5039428" cy="4420217"/>
-            <wp:effectExtent l="0" t="0" r="8890" b="0"/>
-            <wp:docPr id="24" name="Picture 24"/>
+          <wp:anchor distT="0" distB="0" distL="114300" distR="114300" simplePos="0" relativeHeight="251662336" behindDoc="0" locked="0" layoutInCell="1" allowOverlap="1" wp14:anchorId="65F8438D" wp14:editId="3E0FE3B1">
+            <wp:simplePos x="0" y="0"/>
+            <wp:positionH relativeFrom="column">
+              <wp:posOffset>2698115</wp:posOffset>
+            </wp:positionH>
+            <wp:positionV relativeFrom="paragraph">
+              <wp:posOffset>10795</wp:posOffset>
+            </wp:positionV>
+            <wp:extent cx="3461385" cy="3540760"/>
+            <wp:effectExtent l="0" t="0" r="5715" b="2540"/>
+            <wp:wrapThrough wrapText="bothSides">
+              <wp:wrapPolygon edited="0">
+                <wp:start x="0" y="0"/>
+                <wp:lineTo x="0" y="21499"/>
+                <wp:lineTo x="21517" y="21499"/>
+                <wp:lineTo x="21517" y="0"/>
+                <wp:lineTo x="0" y="0"/>
+              </wp:wrapPolygon>
+            </wp:wrapThrough>
+            <wp:docPr id="9" name="Picture 9"/>
             <wp:cNvGraphicFramePr>
               <a:graphicFrameLocks xmlns:a="http://schemas.openxmlformats.org/drawingml/2006/main" noChangeAspect="1"/>
             </wp:cNvGraphicFramePr>
@@ -3304,7 +3395,13 @@
                     <pic:cNvPicPr/>
                   </pic:nvPicPr>
                   <pic:blipFill>
-                    <a:blip r:embed="rId29"/>
+                    <a:blip r:embed="rId29">
+                      <a:extLst>
+                        <a:ext uri="{28A0092B-C50C-407E-A947-70E740481C1C}">
+                          <a14:useLocalDpi xmlns:a14="http://schemas.microsoft.com/office/drawing/2010/main" val="0"/>
+                        </a:ext>
+                      </a:extLst>
+                    </a:blip>
                     <a:stretch>
                       <a:fillRect/>
                     </a:stretch>
@@ -3312,7 +3409,231 @@
                   <pic:spPr>
                     <a:xfrm>
                       <a:off x="0" y="0"/>
-                      <a:ext cx="5039428" cy="4420217"/>
+                      <a:ext cx="3461385" cy="3540760"/>
+                    </a:xfrm>
+                    <a:prstGeom prst="rect">
+                      <a:avLst/>
+                    </a:prstGeom>
+                  </pic:spPr>
+                </pic:pic>
+              </a:graphicData>
+            </a:graphic>
+          </wp:anchor>
+        </w:drawing>
+      </w:r>
+      <w:r>
+        <w:rPr>
+          <w:b/>
+          <w:bCs/>
+        </w:rPr>
+        <w:t>Function name</w:t>
+      </w:r>
+      <w:r>
+        <w:t>:</w:t>
+      </w:r>
+      <w:r>
+        <w:t xml:space="preserve"> </w:t>
+      </w:r>
+      <w:proofErr w:type="spellStart"/>
+      <w:r>
+        <w:t>stringFunction</w:t>
+      </w:r>
+      <w:proofErr w:type="spellEnd"/>
+    </w:p>
+    <w:p>
+      <w:pPr>
+        <w:jc w:val="center"/>
+      </w:pPr>
+      <w:r>
+        <w:rPr>
+          <w:b/>
+          <w:bCs/>
+        </w:rPr>
+        <w:t>value type</w:t>
+      </w:r>
+      <w:r>
+        <w:t xml:space="preserve">: </w:t>
+      </w:r>
+      <w:r>
+        <w:t>void</w:t>
+      </w:r>
+    </w:p>
+    <w:p>
+      <w:pPr>
+        <w:jc w:val="center"/>
+      </w:pPr>
+      <w:r>
+        <w:rPr>
+          <w:b/>
+          <w:bCs/>
+        </w:rPr>
+        <w:t>Arguments</w:t>
+      </w:r>
+      <w:r>
+        <w:t xml:space="preserve">: </w:t>
+      </w:r>
+      <w:r>
+        <w:t>none</w:t>
+      </w:r>
+    </w:p>
+    <w:p>
+      <w:pPr>
+        <w:jc w:val="center"/>
+      </w:pPr>
+      <w:r>
+        <w:rPr>
+          <w:b/>
+          <w:bCs/>
+        </w:rPr>
+        <w:t>Purpose</w:t>
+      </w:r>
+      <w:r>
+        <w:t>:</w:t>
+      </w:r>
+      <w:r>
+        <w:t xml:space="preserve"> Selects how the user will interact with the string.</w:t>
+      </w:r>
+    </w:p>
+    <w:p>
+      <w:pPr>
+        <w:rPr>
+          <w:sz w:val="36"/>
+          <w:szCs w:val="36"/>
+        </w:rPr>
+      </w:pPr>
+      <w:r>
+        <w:rPr>
+          <w:sz w:val="36"/>
+          <w:szCs w:val="36"/>
+        </w:rPr>
+        <w:br w:type="page"/>
+      </w:r>
+    </w:p>
+    <w:p>
+      <w:pPr>
+        <w:jc w:val="center"/>
+      </w:pPr>
+      <w:r>
+        <w:rPr>
+          <w:b/>
+          <w:bCs/>
+        </w:rPr>
+        <w:t>Function name</w:t>
+      </w:r>
+      <w:r>
+        <w:t>:</w:t>
+      </w:r>
+      <w:r>
+        <w:t xml:space="preserve"> </w:t>
+      </w:r>
+      <w:proofErr w:type="spellStart"/>
+      <w:r>
+        <w:t>stringOption</w:t>
+      </w:r>
+      <w:proofErr w:type="spellEnd"/>
+    </w:p>
+    <w:p>
+      <w:pPr>
+        <w:jc w:val="center"/>
+      </w:pPr>
+      <w:r>
+        <w:rPr>
+          <w:b/>
+          <w:bCs/>
+        </w:rPr>
+        <w:t>value type</w:t>
+      </w:r>
+      <w:r>
+        <w:t xml:space="preserve">: </w:t>
+      </w:r>
+      <w:r>
+        <w:t>int</w:t>
+      </w:r>
+    </w:p>
+    <w:p>
+      <w:pPr>
+        <w:jc w:val="center"/>
+      </w:pPr>
+      <w:r>
+        <w:rPr>
+          <w:b/>
+          <w:bCs/>
+        </w:rPr>
+        <w:t>Arguments</w:t>
+      </w:r>
+      <w:r>
+        <w:t xml:space="preserve">: </w:t>
+      </w:r>
+      <w:r>
+        <w:t>none</w:t>
+      </w:r>
+    </w:p>
+    <w:p>
+      <w:pPr>
+        <w:jc w:val="center"/>
+      </w:pPr>
+      <w:r>
+        <w:rPr>
+          <w:b/>
+          <w:bCs/>
+        </w:rPr>
+        <w:t>Purpose</w:t>
+      </w:r>
+      <w:r>
+        <w:t>:</w:t>
+      </w:r>
+      <w:r>
+        <w:t xml:space="preserve"> Collects the user’s keyboard input and changes the menu accordingly.</w:t>
+      </w:r>
+    </w:p>
+    <w:p>
+      <w:pPr>
+        <w:jc w:val="center"/>
+        <w:rPr>
+          <w:sz w:val="36"/>
+          <w:szCs w:val="36"/>
+        </w:rPr>
+      </w:pPr>
+    </w:p>
+    <w:p>
+      <w:pPr>
+        <w:jc w:val="center"/>
+        <w:rPr>
+          <w:sz w:val="36"/>
+          <w:szCs w:val="36"/>
+        </w:rPr>
+      </w:pPr>
+      <w:r>
+        <w:rPr>
+          <w:noProof/>
+          <w:sz w:val="36"/>
+          <w:szCs w:val="36"/>
+        </w:rPr>
+        <w:drawing>
+          <wp:inline distT="0" distB="0" distL="0" distR="0" wp14:anchorId="45ADA4A5" wp14:editId="3192344B">
+            <wp:extent cx="3515216" cy="4810796"/>
+            <wp:effectExtent l="0" t="0" r="9525" b="0"/>
+            <wp:docPr id="13" name="Picture 13"/>
+            <wp:cNvGraphicFramePr>
+              <a:graphicFrameLocks xmlns:a="http://schemas.openxmlformats.org/drawingml/2006/main" noChangeAspect="1"/>
+            </wp:cNvGraphicFramePr>
+            <a:graphic xmlns:a="http://schemas.openxmlformats.org/drawingml/2006/main">
+              <a:graphicData uri="http://schemas.openxmlformats.org/drawingml/2006/picture">
+                <pic:pic xmlns:pic="http://schemas.openxmlformats.org/drawingml/2006/picture">
+                  <pic:nvPicPr>
+                    <pic:cNvPr id="1" name=""/>
+                    <pic:cNvPicPr/>
+                  </pic:nvPicPr>
+                  <pic:blipFill>
+                    <a:blip r:embed="rId30"/>
+                    <a:stretch>
+                      <a:fillRect/>
+                    </a:stretch>
+                  </pic:blipFill>
+                  <pic:spPr>
+                    <a:xfrm>
+                      <a:off x="0" y="0"/>
+                      <a:ext cx="3515216" cy="4810796"/>
                     </a:xfrm>
                     <a:prstGeom prst="rect">
                       <a:avLst/>
@@ -3325,8 +3646,1010 @@
         </w:drawing>
       </w:r>
     </w:p>
+    <w:p>
+      <w:pPr>
+        <w:rPr>
+          <w:sz w:val="36"/>
+          <w:szCs w:val="36"/>
+        </w:rPr>
+      </w:pPr>
+      <w:r>
+        <w:rPr>
+          <w:sz w:val="36"/>
+          <w:szCs w:val="36"/>
+        </w:rPr>
+        <w:br w:type="page"/>
+      </w:r>
+    </w:p>
+    <w:p>
+      <w:pPr>
+        <w:jc w:val="center"/>
+      </w:pPr>
+      <w:r>
+        <w:rPr>
+          <w:b/>
+          <w:bCs/>
+        </w:rPr>
+        <w:t>Function name</w:t>
+      </w:r>
+      <w:r>
+        <w:t>:</w:t>
+      </w:r>
+      <w:r>
+        <w:t xml:space="preserve"> </w:t>
+      </w:r>
+      <w:proofErr w:type="spellStart"/>
+      <w:r>
+        <w:t>stringPrompt</w:t>
+      </w:r>
+      <w:proofErr w:type="spellEnd"/>
+    </w:p>
+    <w:p>
+      <w:pPr>
+        <w:jc w:val="center"/>
+      </w:pPr>
+      <w:r>
+        <w:rPr>
+          <w:b/>
+          <w:bCs/>
+        </w:rPr>
+        <w:t>value type</w:t>
+      </w:r>
+      <w:r>
+        <w:t xml:space="preserve">: </w:t>
+      </w:r>
+      <w:r>
+        <w:t>void</w:t>
+      </w:r>
+    </w:p>
+    <w:p>
+      <w:pPr>
+        <w:jc w:val="center"/>
+      </w:pPr>
+      <w:r>
+        <w:rPr>
+          <w:b/>
+          <w:bCs/>
+        </w:rPr>
+        <w:t>Arguments</w:t>
+      </w:r>
+      <w:r>
+        <w:t xml:space="preserve">: </w:t>
+      </w:r>
+      <w:r>
+        <w:t>none</w:t>
+      </w:r>
+    </w:p>
+    <w:p>
+      <w:pPr>
+        <w:jc w:val="center"/>
+      </w:pPr>
+      <w:r>
+        <w:rPr>
+          <w:b/>
+          <w:bCs/>
+        </w:rPr>
+        <w:t>Purpose</w:t>
+      </w:r>
+      <w:r>
+        <w:t>:</w:t>
+      </w:r>
+      <w:r>
+        <w:t xml:space="preserve"> Prompts the user to choose how to manipulate the string. Changes colour of the text.</w:t>
+      </w:r>
+    </w:p>
+    <w:p>
+      <w:pPr>
+        <w:jc w:val="center"/>
+        <w:rPr>
+          <w:sz w:val="36"/>
+          <w:szCs w:val="36"/>
+        </w:rPr>
+      </w:pPr>
+    </w:p>
+    <w:p>
+      <w:pPr>
+        <w:jc w:val="center"/>
+        <w:rPr>
+          <w:sz w:val="36"/>
+          <w:szCs w:val="36"/>
+        </w:rPr>
+      </w:pPr>
+      <w:r>
+        <w:rPr>
+          <w:noProof/>
+          <w:sz w:val="36"/>
+          <w:szCs w:val="36"/>
+        </w:rPr>
+        <w:drawing>
+          <wp:inline distT="0" distB="0" distL="0" distR="0" wp14:anchorId="3B56FEC6" wp14:editId="723AA0E6">
+            <wp:extent cx="5943600" cy="5993130"/>
+            <wp:effectExtent l="0" t="0" r="0" b="7620"/>
+            <wp:docPr id="18" name="Picture 18"/>
+            <wp:cNvGraphicFramePr>
+              <a:graphicFrameLocks xmlns:a="http://schemas.openxmlformats.org/drawingml/2006/main" noChangeAspect="1"/>
+            </wp:cNvGraphicFramePr>
+            <a:graphic xmlns:a="http://schemas.openxmlformats.org/drawingml/2006/main">
+              <a:graphicData uri="http://schemas.openxmlformats.org/drawingml/2006/picture">
+                <pic:pic xmlns:pic="http://schemas.openxmlformats.org/drawingml/2006/picture">
+                  <pic:nvPicPr>
+                    <pic:cNvPr id="1" name=""/>
+                    <pic:cNvPicPr/>
+                  </pic:nvPicPr>
+                  <pic:blipFill>
+                    <a:blip r:embed="rId31"/>
+                    <a:stretch>
+                      <a:fillRect/>
+                    </a:stretch>
+                  </pic:blipFill>
+                  <pic:spPr>
+                    <a:xfrm>
+                      <a:off x="0" y="0"/>
+                      <a:ext cx="5943600" cy="5993130"/>
+                    </a:xfrm>
+                    <a:prstGeom prst="rect">
+                      <a:avLst/>
+                    </a:prstGeom>
+                  </pic:spPr>
+                </pic:pic>
+              </a:graphicData>
+            </a:graphic>
+          </wp:inline>
+        </w:drawing>
+      </w:r>
+    </w:p>
+    <w:p>
+      <w:pPr>
+        <w:rPr>
+          <w:sz w:val="36"/>
+          <w:szCs w:val="36"/>
+        </w:rPr>
+      </w:pPr>
+      <w:r>
+        <w:rPr>
+          <w:sz w:val="36"/>
+          <w:szCs w:val="36"/>
+        </w:rPr>
+        <w:br w:type="page"/>
+      </w:r>
+    </w:p>
+    <w:p>
+      <w:pPr>
+        <w:jc w:val="center"/>
+      </w:pPr>
+      <w:r>
+        <w:rPr>
+          <w:b/>
+          <w:bCs/>
+        </w:rPr>
+        <w:t>Function name</w:t>
+      </w:r>
+      <w:r>
+        <w:t>:</w:t>
+      </w:r>
+      <w:r>
+        <w:t xml:space="preserve"> </w:t>
+      </w:r>
+      <w:proofErr w:type="spellStart"/>
+      <w:r>
+        <w:t>stringInput</w:t>
+      </w:r>
+      <w:proofErr w:type="spellEnd"/>
+    </w:p>
+    <w:p>
+      <w:pPr>
+        <w:jc w:val="center"/>
+      </w:pPr>
+      <w:r>
+        <w:rPr>
+          <w:b/>
+          <w:bCs/>
+        </w:rPr>
+        <w:t>value type</w:t>
+      </w:r>
+      <w:r>
+        <w:t xml:space="preserve">: </w:t>
+      </w:r>
+      <w:r>
+        <w:t>void</w:t>
+      </w:r>
+    </w:p>
+    <w:p>
+      <w:pPr>
+        <w:jc w:val="center"/>
+      </w:pPr>
+      <w:r>
+        <w:rPr>
+          <w:b/>
+          <w:bCs/>
+        </w:rPr>
+        <w:t>Arguments</w:t>
+      </w:r>
+      <w:r>
+        <w:t xml:space="preserve">: </w:t>
+      </w:r>
+      <w:r>
+        <w:t>none</w:t>
+      </w:r>
+    </w:p>
+    <w:p>
+      <w:pPr>
+        <w:jc w:val="center"/>
+      </w:pPr>
+      <w:r>
+        <w:rPr>
+          <w:b/>
+          <w:bCs/>
+        </w:rPr>
+        <w:t>Purpose</w:t>
+      </w:r>
+      <w:r>
+        <w:t>:</w:t>
+      </w:r>
+      <w:r>
+        <w:t xml:space="preserve"> Inputs a string from the console.</w:t>
+      </w:r>
+    </w:p>
+    <w:p>
+      <w:pPr>
+        <w:jc w:val="center"/>
+        <w:rPr>
+          <w:sz w:val="36"/>
+          <w:szCs w:val="36"/>
+        </w:rPr>
+      </w:pPr>
+    </w:p>
+    <w:p>
+      <w:pPr>
+        <w:jc w:val="center"/>
+        <w:rPr>
+          <w:sz w:val="36"/>
+          <w:szCs w:val="36"/>
+        </w:rPr>
+      </w:pPr>
+      <w:r>
+        <w:rPr>
+          <w:noProof/>
+          <w:sz w:val="36"/>
+          <w:szCs w:val="36"/>
+        </w:rPr>
+        <w:drawing>
+          <wp:inline distT="0" distB="0" distL="0" distR="0" wp14:anchorId="329485A0" wp14:editId="06D71D40">
+            <wp:extent cx="3229426" cy="1705213"/>
+            <wp:effectExtent l="0" t="0" r="9525" b="9525"/>
+            <wp:docPr id="25" name="Picture 25"/>
+            <wp:cNvGraphicFramePr>
+              <a:graphicFrameLocks xmlns:a="http://schemas.openxmlformats.org/drawingml/2006/main" noChangeAspect="1"/>
+            </wp:cNvGraphicFramePr>
+            <a:graphic xmlns:a="http://schemas.openxmlformats.org/drawingml/2006/main">
+              <a:graphicData uri="http://schemas.openxmlformats.org/drawingml/2006/picture">
+                <pic:pic xmlns:pic="http://schemas.openxmlformats.org/drawingml/2006/picture">
+                  <pic:nvPicPr>
+                    <pic:cNvPr id="1" name=""/>
+                    <pic:cNvPicPr/>
+                  </pic:nvPicPr>
+                  <pic:blipFill>
+                    <a:blip r:embed="rId32"/>
+                    <a:stretch>
+                      <a:fillRect/>
+                    </a:stretch>
+                  </pic:blipFill>
+                  <pic:spPr>
+                    <a:xfrm>
+                      <a:off x="0" y="0"/>
+                      <a:ext cx="3229426" cy="1705213"/>
+                    </a:xfrm>
+                    <a:prstGeom prst="rect">
+                      <a:avLst/>
+                    </a:prstGeom>
+                  </pic:spPr>
+                </pic:pic>
+              </a:graphicData>
+            </a:graphic>
+          </wp:inline>
+        </w:drawing>
+      </w:r>
+    </w:p>
+    <w:p>
+      <w:pPr>
+        <w:jc w:val="center"/>
+        <w:rPr>
+          <w:sz w:val="36"/>
+          <w:szCs w:val="36"/>
+        </w:rPr>
+      </w:pPr>
+    </w:p>
+    <w:p>
+      <w:pPr>
+        <w:jc w:val="center"/>
+      </w:pPr>
+      <w:r>
+        <w:rPr>
+          <w:noProof/>
+          <w:sz w:val="36"/>
+          <w:szCs w:val="36"/>
+        </w:rPr>
+        <w:drawing>
+          <wp:anchor distT="0" distB="0" distL="114300" distR="114300" simplePos="0" relativeHeight="251663360" behindDoc="0" locked="0" layoutInCell="1" allowOverlap="1" wp14:anchorId="676CEAE1" wp14:editId="6B3CE755">
+            <wp:simplePos x="0" y="0"/>
+            <wp:positionH relativeFrom="column">
+              <wp:posOffset>2249805</wp:posOffset>
+            </wp:positionH>
+            <wp:positionV relativeFrom="paragraph">
+              <wp:posOffset>5080</wp:posOffset>
+            </wp:positionV>
+            <wp:extent cx="4211320" cy="3630295"/>
+            <wp:effectExtent l="0" t="0" r="0" b="8255"/>
+            <wp:wrapThrough wrapText="bothSides">
+              <wp:wrapPolygon edited="0">
+                <wp:start x="0" y="0"/>
+                <wp:lineTo x="0" y="21536"/>
+                <wp:lineTo x="21496" y="21536"/>
+                <wp:lineTo x="21496" y="0"/>
+                <wp:lineTo x="0" y="0"/>
+              </wp:wrapPolygon>
+            </wp:wrapThrough>
+            <wp:docPr id="26" name="Picture 26"/>
+            <wp:cNvGraphicFramePr>
+              <a:graphicFrameLocks xmlns:a="http://schemas.openxmlformats.org/drawingml/2006/main" noChangeAspect="1"/>
+            </wp:cNvGraphicFramePr>
+            <a:graphic xmlns:a="http://schemas.openxmlformats.org/drawingml/2006/main">
+              <a:graphicData uri="http://schemas.openxmlformats.org/drawingml/2006/picture">
+                <pic:pic xmlns:pic="http://schemas.openxmlformats.org/drawingml/2006/picture">
+                  <pic:nvPicPr>
+                    <pic:cNvPr id="1" name=""/>
+                    <pic:cNvPicPr/>
+                  </pic:nvPicPr>
+                  <pic:blipFill>
+                    <a:blip r:embed="rId33">
+                      <a:extLst>
+                        <a:ext uri="{28A0092B-C50C-407E-A947-70E740481C1C}">
+                          <a14:useLocalDpi xmlns:a14="http://schemas.microsoft.com/office/drawing/2010/main" val="0"/>
+                        </a:ext>
+                      </a:extLst>
+                    </a:blip>
+                    <a:stretch>
+                      <a:fillRect/>
+                    </a:stretch>
+                  </pic:blipFill>
+                  <pic:spPr>
+                    <a:xfrm>
+                      <a:off x="0" y="0"/>
+                      <a:ext cx="4211320" cy="3630295"/>
+                    </a:xfrm>
+                    <a:prstGeom prst="rect">
+                      <a:avLst/>
+                    </a:prstGeom>
+                  </pic:spPr>
+                </pic:pic>
+              </a:graphicData>
+            </a:graphic>
+            <wp14:sizeRelH relativeFrom="margin">
+              <wp14:pctWidth>0</wp14:pctWidth>
+            </wp14:sizeRelH>
+            <wp14:sizeRelV relativeFrom="margin">
+              <wp14:pctHeight>0</wp14:pctHeight>
+            </wp14:sizeRelV>
+          </wp:anchor>
+        </w:drawing>
+      </w:r>
+      <w:r>
+        <w:rPr>
+          <w:b/>
+          <w:bCs/>
+        </w:rPr>
+        <w:t>Function name</w:t>
+      </w:r>
+      <w:r>
+        <w:t>:</w:t>
+      </w:r>
+      <w:r>
+        <w:t xml:space="preserve"> </w:t>
+      </w:r>
+      <w:proofErr w:type="spellStart"/>
+      <w:r>
+        <w:t>insertStr</w:t>
+      </w:r>
+      <w:proofErr w:type="spellEnd"/>
+    </w:p>
+    <w:p>
+      <w:pPr>
+        <w:jc w:val="center"/>
+      </w:pPr>
+      <w:r>
+        <w:rPr>
+          <w:b/>
+          <w:bCs/>
+        </w:rPr>
+        <w:t>value type</w:t>
+      </w:r>
+      <w:r>
+        <w:t xml:space="preserve">: </w:t>
+      </w:r>
+      <w:r>
+        <w:t>void</w:t>
+      </w:r>
+    </w:p>
+    <w:p>
+      <w:pPr>
+        <w:jc w:val="center"/>
+      </w:pPr>
+      <w:r>
+        <w:rPr>
+          <w:b/>
+          <w:bCs/>
+        </w:rPr>
+        <w:t>Arguments</w:t>
+      </w:r>
+      <w:r>
+        <w:t xml:space="preserve">: </w:t>
+      </w:r>
+      <w:r>
+        <w:t>none</w:t>
+      </w:r>
+    </w:p>
+    <w:p>
+      <w:pPr>
+        <w:jc w:val="center"/>
+      </w:pPr>
+      <w:r>
+        <w:rPr>
+          <w:b/>
+          <w:bCs/>
+        </w:rPr>
+        <w:t>Purpose</w:t>
+      </w:r>
+      <w:r>
+        <w:t>:</w:t>
+      </w:r>
+      <w:r>
+        <w:t xml:space="preserve"> Inserts a string into the previously given one.</w:t>
+      </w:r>
+    </w:p>
+    <w:p>
+      <w:pPr>
+        <w:rPr>
+          <w:sz w:val="36"/>
+          <w:szCs w:val="36"/>
+        </w:rPr>
+      </w:pPr>
+      <w:r>
+        <w:rPr>
+          <w:sz w:val="36"/>
+          <w:szCs w:val="36"/>
+        </w:rPr>
+        <w:br w:type="page"/>
+      </w:r>
+    </w:p>
+    <w:p>
+      <w:pPr>
+        <w:jc w:val="center"/>
+      </w:pPr>
+      <w:r>
+        <w:rPr>
+          <w:b/>
+          <w:bCs/>
+        </w:rPr>
+        <w:t>Function name</w:t>
+      </w:r>
+      <w:r>
+        <w:t>:</w:t>
+      </w:r>
+      <w:r>
+        <w:t xml:space="preserve"> </w:t>
+      </w:r>
+      <w:proofErr w:type="spellStart"/>
+      <w:r>
+        <w:t>eraseStr</w:t>
+      </w:r>
+      <w:proofErr w:type="spellEnd"/>
+    </w:p>
+    <w:p>
+      <w:pPr>
+        <w:jc w:val="center"/>
+      </w:pPr>
+      <w:r>
+        <w:rPr>
+          <w:b/>
+          <w:bCs/>
+        </w:rPr>
+        <w:t>value type</w:t>
+      </w:r>
+      <w:r>
+        <w:t xml:space="preserve">: </w:t>
+      </w:r>
+      <w:r>
+        <w:t>void</w:t>
+      </w:r>
+    </w:p>
+    <w:p>
+      <w:pPr>
+        <w:jc w:val="center"/>
+      </w:pPr>
+      <w:r>
+        <w:rPr>
+          <w:b/>
+          <w:bCs/>
+        </w:rPr>
+        <w:t>Arguments</w:t>
+      </w:r>
+      <w:r>
+        <w:t xml:space="preserve">: </w:t>
+      </w:r>
+      <w:r>
+        <w:t>none</w:t>
+      </w:r>
+    </w:p>
+    <w:p>
+      <w:pPr>
+        <w:jc w:val="center"/>
+      </w:pPr>
+      <w:r>
+        <w:rPr>
+          <w:b/>
+          <w:bCs/>
+        </w:rPr>
+        <w:t>Purpose</w:t>
+      </w:r>
+      <w:r>
+        <w:t>:</w:t>
+      </w:r>
+      <w:r>
+        <w:t xml:space="preserve"> Erases a string of characters, selected by the user, from the string.</w:t>
+      </w:r>
+    </w:p>
+    <w:p>
+      <w:pPr>
+        <w:jc w:val="center"/>
+        <w:rPr>
+          <w:sz w:val="36"/>
+          <w:szCs w:val="36"/>
+        </w:rPr>
+      </w:pPr>
+    </w:p>
+    <w:p>
+      <w:pPr>
+        <w:jc w:val="center"/>
+        <w:rPr>
+          <w:sz w:val="36"/>
+          <w:szCs w:val="36"/>
+        </w:rPr>
+      </w:pPr>
+      <w:r>
+        <w:rPr>
+          <w:noProof/>
+          <w:sz w:val="36"/>
+          <w:szCs w:val="36"/>
+        </w:rPr>
+        <w:drawing>
+          <wp:inline distT="0" distB="0" distL="0" distR="0" wp14:anchorId="54919D46" wp14:editId="714B76D2">
+            <wp:extent cx="4753638" cy="6020640"/>
+            <wp:effectExtent l="0" t="0" r="8890" b="0"/>
+            <wp:docPr id="27" name="Picture 27"/>
+            <wp:cNvGraphicFramePr>
+              <a:graphicFrameLocks xmlns:a="http://schemas.openxmlformats.org/drawingml/2006/main" noChangeAspect="1"/>
+            </wp:cNvGraphicFramePr>
+            <a:graphic xmlns:a="http://schemas.openxmlformats.org/drawingml/2006/main">
+              <a:graphicData uri="http://schemas.openxmlformats.org/drawingml/2006/picture">
+                <pic:pic xmlns:pic="http://schemas.openxmlformats.org/drawingml/2006/picture">
+                  <pic:nvPicPr>
+                    <pic:cNvPr id="1" name=""/>
+                    <pic:cNvPicPr/>
+                  </pic:nvPicPr>
+                  <pic:blipFill>
+                    <a:blip r:embed="rId34"/>
+                    <a:stretch>
+                      <a:fillRect/>
+                    </a:stretch>
+                  </pic:blipFill>
+                  <pic:spPr>
+                    <a:xfrm>
+                      <a:off x="0" y="0"/>
+                      <a:ext cx="4753638" cy="6020640"/>
+                    </a:xfrm>
+                    <a:prstGeom prst="rect">
+                      <a:avLst/>
+                    </a:prstGeom>
+                  </pic:spPr>
+                </pic:pic>
+              </a:graphicData>
+            </a:graphic>
+          </wp:inline>
+        </w:drawing>
+      </w:r>
+    </w:p>
+    <w:p>
+      <w:pPr>
+        <w:rPr>
+          <w:sz w:val="36"/>
+          <w:szCs w:val="36"/>
+        </w:rPr>
+      </w:pPr>
+      <w:r>
+        <w:rPr>
+          <w:sz w:val="36"/>
+          <w:szCs w:val="36"/>
+        </w:rPr>
+        <w:br w:type="page"/>
+      </w:r>
+    </w:p>
+    <w:p>
+      <w:pPr>
+        <w:jc w:val="center"/>
+      </w:pPr>
+      <w:r>
+        <w:rPr>
+          <w:b/>
+          <w:bCs/>
+        </w:rPr>
+        <w:t>Function name</w:t>
+      </w:r>
+      <w:r>
+        <w:t>:</w:t>
+      </w:r>
+      <w:r>
+        <w:t xml:space="preserve"> </w:t>
+      </w:r>
+      <w:proofErr w:type="spellStart"/>
+      <w:r>
+        <w:t>findStr</w:t>
+      </w:r>
+      <w:proofErr w:type="spellEnd"/>
+    </w:p>
+    <w:p>
+      <w:pPr>
+        <w:jc w:val="center"/>
+      </w:pPr>
+      <w:r>
+        <w:rPr>
+          <w:b/>
+          <w:bCs/>
+        </w:rPr>
+        <w:t>value type</w:t>
+      </w:r>
+      <w:r>
+        <w:t xml:space="preserve">: </w:t>
+      </w:r>
+      <w:r>
+        <w:t>void</w:t>
+      </w:r>
+    </w:p>
+    <w:p>
+      <w:pPr>
+        <w:jc w:val="center"/>
+      </w:pPr>
+      <w:r>
+        <w:rPr>
+          <w:b/>
+          <w:bCs/>
+        </w:rPr>
+        <w:t>Arguments</w:t>
+      </w:r>
+      <w:r>
+        <w:t xml:space="preserve">: </w:t>
+      </w:r>
+      <w:r>
+        <w:t>none</w:t>
+      </w:r>
+    </w:p>
+    <w:p>
+      <w:pPr>
+        <w:jc w:val="center"/>
+      </w:pPr>
+      <w:r>
+        <w:rPr>
+          <w:b/>
+          <w:bCs/>
+        </w:rPr>
+        <w:t>Purpose</w:t>
+      </w:r>
+      <w:r>
+        <w:t>:</w:t>
+      </w:r>
+      <w:r>
+        <w:t xml:space="preserve"> </w:t>
+      </w:r>
+      <w:r>
+        <w:t xml:space="preserve">Looks for a given string in the </w:t>
+      </w:r>
+      <w:proofErr w:type="gramStart"/>
+      <w:r>
+        <w:t>aforementioned one</w:t>
+      </w:r>
+      <w:proofErr w:type="gramEnd"/>
+      <w:r>
+        <w:t>.</w:t>
+      </w:r>
+    </w:p>
+    <w:p>
+      <w:pPr>
+        <w:jc w:val="center"/>
+        <w:rPr>
+          <w:sz w:val="36"/>
+          <w:szCs w:val="36"/>
+        </w:rPr>
+      </w:pPr>
+    </w:p>
+    <w:p>
+      <w:pPr>
+        <w:jc w:val="center"/>
+        <w:rPr>
+          <w:sz w:val="36"/>
+          <w:szCs w:val="36"/>
+        </w:rPr>
+      </w:pPr>
+      <w:r>
+        <w:rPr>
+          <w:noProof/>
+        </w:rPr>
+        <w:drawing>
+          <wp:inline distT="0" distB="0" distL="0" distR="0" wp14:anchorId="7DF4EF1C" wp14:editId="4015D4BD">
+            <wp:extent cx="5943600" cy="3337560"/>
+            <wp:effectExtent l="0" t="0" r="0" b="0"/>
+            <wp:docPr id="31" name="Picture 31"/>
+            <wp:cNvGraphicFramePr>
+              <a:graphicFrameLocks xmlns:a="http://schemas.openxmlformats.org/drawingml/2006/main" noChangeAspect="1"/>
+            </wp:cNvGraphicFramePr>
+            <a:graphic xmlns:a="http://schemas.openxmlformats.org/drawingml/2006/main">
+              <a:graphicData uri="http://schemas.openxmlformats.org/drawingml/2006/picture">
+                <pic:pic xmlns:pic="http://schemas.openxmlformats.org/drawingml/2006/picture">
+                  <pic:nvPicPr>
+                    <pic:cNvPr id="1" name=""/>
+                    <pic:cNvPicPr/>
+                  </pic:nvPicPr>
+                  <pic:blipFill>
+                    <a:blip r:embed="rId35"/>
+                    <a:stretch>
+                      <a:fillRect/>
+                    </a:stretch>
+                  </pic:blipFill>
+                  <pic:spPr>
+                    <a:xfrm>
+                      <a:off x="0" y="0"/>
+                      <a:ext cx="5943600" cy="3337560"/>
+                    </a:xfrm>
+                    <a:prstGeom prst="rect">
+                      <a:avLst/>
+                    </a:prstGeom>
+                  </pic:spPr>
+                </pic:pic>
+              </a:graphicData>
+            </a:graphic>
+          </wp:inline>
+        </w:drawing>
+      </w:r>
+    </w:p>
+    <w:p>
+      <w:pPr>
+        <w:rPr>
+          <w:sz w:val="36"/>
+          <w:szCs w:val="36"/>
+        </w:rPr>
+      </w:pPr>
+      <w:r>
+        <w:rPr>
+          <w:sz w:val="36"/>
+          <w:szCs w:val="36"/>
+        </w:rPr>
+        <w:br w:type="page"/>
+      </w:r>
+    </w:p>
+    <w:p>
+      <w:pPr>
+        <w:jc w:val="center"/>
+      </w:pPr>
+      <w:r>
+        <w:rPr>
+          <w:b/>
+          <w:bCs/>
+        </w:rPr>
+        <w:t>Function name</w:t>
+      </w:r>
+      <w:r>
+        <w:t>:</w:t>
+      </w:r>
+      <w:r>
+        <w:t xml:space="preserve"> </w:t>
+      </w:r>
+      <w:proofErr w:type="spellStart"/>
+      <w:r>
+        <w:t>replace</w:t>
+      </w:r>
+      <w:r>
+        <w:t>Str</w:t>
+      </w:r>
+      <w:proofErr w:type="spellEnd"/>
+    </w:p>
+    <w:p>
+      <w:pPr>
+        <w:jc w:val="center"/>
+      </w:pPr>
+      <w:r>
+        <w:rPr>
+          <w:b/>
+          <w:bCs/>
+        </w:rPr>
+        <w:t>value type</w:t>
+      </w:r>
+      <w:r>
+        <w:t xml:space="preserve">: </w:t>
+      </w:r>
+      <w:r>
+        <w:t>void</w:t>
+      </w:r>
+    </w:p>
+    <w:p>
+      <w:pPr>
+        <w:jc w:val="center"/>
+      </w:pPr>
+      <w:r>
+        <w:rPr>
+          <w:b/>
+          <w:bCs/>
+        </w:rPr>
+        <w:t>Arguments</w:t>
+      </w:r>
+      <w:r>
+        <w:t xml:space="preserve">: </w:t>
+      </w:r>
+      <w:r>
+        <w:t>none</w:t>
+      </w:r>
+    </w:p>
+    <w:p>
+      <w:pPr>
+        <w:jc w:val="center"/>
+      </w:pPr>
+      <w:r>
+        <w:rPr>
+          <w:b/>
+          <w:bCs/>
+        </w:rPr>
+        <w:t>Purpose</w:t>
+      </w:r>
+      <w:r>
+        <w:t>:</w:t>
+      </w:r>
+      <w:r>
+        <w:t xml:space="preserve"> </w:t>
+      </w:r>
+      <w:r>
+        <w:t>Replaces a string of characters in the given string.</w:t>
+      </w:r>
+    </w:p>
+    <w:p>
+      <w:pPr>
+        <w:jc w:val="center"/>
+        <w:rPr>
+          <w:sz w:val="36"/>
+          <w:szCs w:val="36"/>
+        </w:rPr>
+        <w:sectPr>
+          <w:pgSz w:w="12240" w:h="15840"/>
+          <w:pgMar w:top="1440" w:right="1440" w:bottom="1440" w:left="1440" w:header="720" w:footer="720" w:gutter="0"/>
+          <w:pgBorders w:offsetFrom="page">
+            <w:top w:val="single" w:sz="4" w:space="24" w:color="0099CC"/>
+            <w:left w:val="single" w:sz="4" w:space="24" w:color="0099CC"/>
+            <w:bottom w:val="single" w:sz="4" w:space="24" w:color="0099CC"/>
+            <w:right w:val="single" w:sz="4" w:space="24" w:color="0099CC"/>
+          </w:pgBorders>
+          <w:pgNumType w:start="0"/>
+          <w:cols w:space="720"/>
+          <w:titlePg/>
+          <w:docGrid w:linePitch="360"/>
+        </w:sectPr>
+      </w:pPr>
+      <w:r>
+        <w:rPr>
+          <w:noProof/>
+          <w:sz w:val="36"/>
+          <w:szCs w:val="36"/>
+        </w:rPr>
+        <w:drawing>
+          <wp:inline distT="0" distB="0" distL="0" distR="0" wp14:anchorId="3C8B224C" wp14:editId="40AF95E0">
+            <wp:extent cx="4096322" cy="6706536"/>
+            <wp:effectExtent l="0" t="0" r="0" b="0"/>
+            <wp:docPr id="449" name="Picture 449"/>
+            <wp:cNvGraphicFramePr>
+              <a:graphicFrameLocks xmlns:a="http://schemas.openxmlformats.org/drawingml/2006/main" noChangeAspect="1"/>
+            </wp:cNvGraphicFramePr>
+            <a:graphic xmlns:a="http://schemas.openxmlformats.org/drawingml/2006/main">
+              <a:graphicData uri="http://schemas.openxmlformats.org/drawingml/2006/picture">
+                <pic:pic xmlns:pic="http://schemas.openxmlformats.org/drawingml/2006/picture">
+                  <pic:nvPicPr>
+                    <pic:cNvPr id="1" name=""/>
+                    <pic:cNvPicPr/>
+                  </pic:nvPicPr>
+                  <pic:blipFill>
+                    <a:blip r:embed="rId36"/>
+                    <a:stretch>
+                      <a:fillRect/>
+                    </a:stretch>
+                  </pic:blipFill>
+                  <pic:spPr>
+                    <a:xfrm>
+                      <a:off x="0" y="0"/>
+                      <a:ext cx="4096322" cy="6706536"/>
+                    </a:xfrm>
+                    <a:prstGeom prst="rect">
+                      <a:avLst/>
+                    </a:prstGeom>
+                  </pic:spPr>
+                </pic:pic>
+              </a:graphicData>
+            </a:graphic>
+          </wp:inline>
+        </w:drawing>
+      </w:r>
+    </w:p>
+    <w:p>
+      <w:pPr>
+        <w:pStyle w:val="Heading1"/>
+      </w:pPr>
+      <w:r>
+        <w:t>Block scheme of the project</w:t>
+      </w:r>
+    </w:p>
+    <w:p>
+      <w:pPr>
+        <w:pStyle w:val="Heading1"/>
+      </w:pPr>
+      <w:r>
+        <w:rPr>
+          <w:noProof/>
+        </w:rPr>
+        <w:drawing>
+          <wp:inline distT="0" distB="0" distL="0" distR="0" wp14:anchorId="6EE553C6" wp14:editId="5E107315">
+            <wp:extent cx="8602345" cy="4704202"/>
+            <wp:effectExtent l="0" t="0" r="8255" b="1270"/>
+            <wp:docPr id="10" name="Picture 10"/>
+            <wp:cNvGraphicFramePr>
+              <a:graphicFrameLocks xmlns:a="http://schemas.openxmlformats.org/drawingml/2006/main" noChangeAspect="1"/>
+            </wp:cNvGraphicFramePr>
+            <a:graphic xmlns:a="http://schemas.openxmlformats.org/drawingml/2006/main">
+              <a:graphicData uri="http://schemas.openxmlformats.org/drawingml/2006/picture">
+                <pic:pic xmlns:pic="http://schemas.openxmlformats.org/drawingml/2006/picture">
+                  <pic:nvPicPr>
+                    <pic:cNvPr id="0" name="Picture 2"/>
+                    <pic:cNvPicPr>
+                      <a:picLocks noChangeAspect="1" noChangeArrowheads="1"/>
+                    </pic:cNvPicPr>
+                  </pic:nvPicPr>
+                  <pic:blipFill>
+                    <a:blip r:embed="rId37">
+                      <a:extLst>
+                        <a:ext uri="{28A0092B-C50C-407E-A947-70E740481C1C}">
+                          <a14:useLocalDpi xmlns:a14="http://schemas.microsoft.com/office/drawing/2010/main" val="0"/>
+                        </a:ext>
+                      </a:extLst>
+                    </a:blip>
+                    <a:srcRect/>
+                    <a:stretch>
+                      <a:fillRect/>
+                    </a:stretch>
+                  </pic:blipFill>
+                  <pic:spPr bwMode="auto">
+                    <a:xfrm>
+                      <a:off x="0" y="0"/>
+                      <a:ext cx="8632716" cy="4720810"/>
+                    </a:xfrm>
+                    <a:prstGeom prst="rect">
+                      <a:avLst/>
+                    </a:prstGeom>
+                    <a:noFill/>
+                    <a:ln>
+                      <a:noFill/>
+                    </a:ln>
+                  </pic:spPr>
+                </pic:pic>
+              </a:graphicData>
+            </a:graphic>
+          </wp:inline>
+        </w:drawing>
+      </w:r>
+    </w:p>
     <w:sectPr>
-      <w:pgSz w:w="12240" w:h="15840"/>
+      <w:pgSz w:w="15840" w:h="12240" w:orient="landscape"/>
       <w:pgMar w:top="1440" w:right="1440" w:bottom="1440" w:left="1440" w:header="720" w:footer="720" w:gutter="0"/>
       <w:pgBorders w:offsetFrom="page">
         <w:top w:val="single" w:sz="4" w:space="24" w:color="0099CC"/>
@@ -3334,7 +4657,9 @@
         <w:bottom w:val="single" w:sz="4" w:space="24" w:color="0099CC"/>
         <w:right w:val="single" w:sz="4" w:space="24" w:color="0099CC"/>
       </w:pgBorders>
+      <w:pgNumType w:start="0"/>
       <w:cols w:space="720"/>
+      <w:titlePg/>
       <w:docGrid w:linePitch="360"/>
     </w:sectPr>
   </w:body>
@@ -3789,7 +5114,7 @@
   <w:style w:type="paragraph" w:default="1" w:styleId="Normal">
     <w:name w:val="Normal"/>
     <w:qFormat/>
-    <w:rsid w:val="002A0D4C"/>
+    <w:rsid w:val="00867AF3"/>
     <w:rPr>
       <w:lang w:val="en-TT"/>
     </w:rPr>
@@ -3813,6 +5138,28 @@
       <w:sz w:val="48"/>
       <w:szCs w:val="48"/>
       <w:lang w:val="en-US"/>
+    </w:rPr>
+  </w:style>
+  <w:style w:type="paragraph" w:styleId="Heading2">
+    <w:name w:val="heading 2"/>
+    <w:basedOn w:val="Normal"/>
+    <w:next w:val="Normal"/>
+    <w:link w:val="Heading2Char"/>
+    <w:uiPriority w:val="9"/>
+    <w:unhideWhenUsed/>
+    <w:qFormat/>
+    <w:rsid w:val="00A333B4"/>
+    <w:pPr>
+      <w:keepNext/>
+      <w:keepLines/>
+      <w:spacing w:before="40" w:after="0"/>
+      <w:outlineLvl w:val="1"/>
+    </w:pPr>
+    <w:rPr>
+      <w:rFonts w:asciiTheme="majorHAnsi" w:eastAsiaTheme="majorEastAsia" w:hAnsiTheme="majorHAnsi" w:cstheme="majorBidi"/>
+      <w:color w:val="2F5496" w:themeColor="accent1" w:themeShade="BF"/>
+      <w:sz w:val="26"/>
+      <w:szCs w:val="26"/>
     </w:rPr>
   </w:style>
   <w:style w:type="character" w:default="1" w:styleId="DefaultParagraphFont">
@@ -3878,6 +5225,163 @@
     <w:rPr>
       <w:color w:val="605E5C"/>
       <w:shd w:val="clear" w:color="auto" w:fill="E1DFDD"/>
+    </w:rPr>
+  </w:style>
+  <w:style w:type="paragraph" w:styleId="TOCHeading">
+    <w:name w:val="TOC Heading"/>
+    <w:basedOn w:val="Heading1"/>
+    <w:next w:val="Normal"/>
+    <w:uiPriority w:val="39"/>
+    <w:unhideWhenUsed/>
+    <w:qFormat/>
+    <w:rsid w:val="00A333B4"/>
+    <w:pPr>
+      <w:keepNext/>
+      <w:keepLines/>
+      <w:spacing w:before="240" w:beforeAutospacing="0" w:after="0" w:afterAutospacing="0" w:line="259" w:lineRule="auto"/>
+      <w:outlineLvl w:val="9"/>
+    </w:pPr>
+    <w:rPr>
+      <w:rFonts w:asciiTheme="majorHAnsi" w:eastAsiaTheme="majorEastAsia" w:hAnsiTheme="majorHAnsi" w:cstheme="majorBidi"/>
+      <w:b w:val="0"/>
+      <w:bCs w:val="0"/>
+      <w:color w:val="2F5496" w:themeColor="accent1" w:themeShade="BF"/>
+      <w:kern w:val="0"/>
+      <w:sz w:val="32"/>
+      <w:szCs w:val="32"/>
+    </w:rPr>
+  </w:style>
+  <w:style w:type="paragraph" w:styleId="TOC2">
+    <w:name w:val="toc 2"/>
+    <w:basedOn w:val="Normal"/>
+    <w:next w:val="Normal"/>
+    <w:autoRedefine/>
+    <w:uiPriority w:val="39"/>
+    <w:unhideWhenUsed/>
+    <w:rsid w:val="00A333B4"/>
+    <w:pPr>
+      <w:spacing w:after="100"/>
+      <w:ind w:left="220"/>
+    </w:pPr>
+    <w:rPr>
+      <w:rFonts w:eastAsiaTheme="minorEastAsia" w:cs="Times New Roman"/>
+      <w:lang w:val="en-US"/>
+    </w:rPr>
+  </w:style>
+  <w:style w:type="paragraph" w:styleId="TOC1">
+    <w:name w:val="toc 1"/>
+    <w:basedOn w:val="Normal"/>
+    <w:next w:val="Normal"/>
+    <w:autoRedefine/>
+    <w:uiPriority w:val="39"/>
+    <w:unhideWhenUsed/>
+    <w:rsid w:val="00A333B4"/>
+    <w:pPr>
+      <w:spacing w:after="100"/>
+    </w:pPr>
+    <w:rPr>
+      <w:rFonts w:eastAsiaTheme="minorEastAsia" w:cs="Times New Roman"/>
+      <w:lang w:val="en-US"/>
+    </w:rPr>
+  </w:style>
+  <w:style w:type="paragraph" w:styleId="TOC3">
+    <w:name w:val="toc 3"/>
+    <w:basedOn w:val="Normal"/>
+    <w:next w:val="Normal"/>
+    <w:autoRedefine/>
+    <w:uiPriority w:val="39"/>
+    <w:unhideWhenUsed/>
+    <w:rsid w:val="00A333B4"/>
+    <w:pPr>
+      <w:spacing w:after="100"/>
+      <w:ind w:left="440"/>
+    </w:pPr>
+    <w:rPr>
+      <w:rFonts w:eastAsiaTheme="minorEastAsia" w:cs="Times New Roman"/>
+      <w:lang w:val="en-US"/>
+    </w:rPr>
+  </w:style>
+  <w:style w:type="character" w:customStyle="1" w:styleId="Heading2Char">
+    <w:name w:val="Heading 2 Char"/>
+    <w:basedOn w:val="DefaultParagraphFont"/>
+    <w:link w:val="Heading2"/>
+    <w:uiPriority w:val="9"/>
+    <w:rsid w:val="00A333B4"/>
+    <w:rPr>
+      <w:rFonts w:asciiTheme="majorHAnsi" w:eastAsiaTheme="majorEastAsia" w:hAnsiTheme="majorHAnsi" w:cstheme="majorBidi"/>
+      <w:color w:val="2F5496" w:themeColor="accent1" w:themeShade="BF"/>
+      <w:sz w:val="26"/>
+      <w:szCs w:val="26"/>
+      <w:lang w:val="en-TT"/>
+    </w:rPr>
+  </w:style>
+  <w:style w:type="paragraph" w:styleId="Title">
+    <w:name w:val="Title"/>
+    <w:basedOn w:val="Normal"/>
+    <w:next w:val="Normal"/>
+    <w:link w:val="TitleChar"/>
+    <w:uiPriority w:val="10"/>
+    <w:qFormat/>
+    <w:rsid w:val="00A333B4"/>
+    <w:pPr>
+      <w:spacing w:after="0" w:line="216" w:lineRule="auto"/>
+      <w:contextualSpacing/>
+    </w:pPr>
+    <w:rPr>
+      <w:rFonts w:asciiTheme="majorHAnsi" w:eastAsiaTheme="majorEastAsia" w:hAnsiTheme="majorHAnsi" w:cstheme="majorBidi"/>
+      <w:color w:val="404040" w:themeColor="text1" w:themeTint="BF"/>
+      <w:spacing w:val="-10"/>
+      <w:kern w:val="28"/>
+      <w:sz w:val="56"/>
+      <w:szCs w:val="56"/>
+      <w:lang w:val="en-US"/>
+    </w:rPr>
+  </w:style>
+  <w:style w:type="character" w:customStyle="1" w:styleId="TitleChar">
+    <w:name w:val="Title Char"/>
+    <w:basedOn w:val="DefaultParagraphFont"/>
+    <w:link w:val="Title"/>
+    <w:uiPriority w:val="10"/>
+    <w:rsid w:val="00A333B4"/>
+    <w:rPr>
+      <w:rFonts w:asciiTheme="majorHAnsi" w:eastAsiaTheme="majorEastAsia" w:hAnsiTheme="majorHAnsi" w:cstheme="majorBidi"/>
+      <w:color w:val="404040" w:themeColor="text1" w:themeTint="BF"/>
+      <w:spacing w:val="-10"/>
+      <w:kern w:val="28"/>
+      <w:sz w:val="56"/>
+      <w:szCs w:val="56"/>
+    </w:rPr>
+  </w:style>
+  <w:style w:type="paragraph" w:styleId="Subtitle">
+    <w:name w:val="Subtitle"/>
+    <w:basedOn w:val="Normal"/>
+    <w:next w:val="Normal"/>
+    <w:link w:val="SubtitleChar"/>
+    <w:uiPriority w:val="11"/>
+    <w:qFormat/>
+    <w:rsid w:val="00A333B4"/>
+    <w:pPr>
+      <w:numPr>
+        <w:ilvl w:val="1"/>
+      </w:numPr>
+    </w:pPr>
+    <w:rPr>
+      <w:rFonts w:eastAsiaTheme="minorEastAsia" w:cs="Times New Roman"/>
+      <w:color w:val="5A5A5A" w:themeColor="text1" w:themeTint="A5"/>
+      <w:spacing w:val="15"/>
+      <w:lang w:val="en-US"/>
+    </w:rPr>
+  </w:style>
+  <w:style w:type="character" w:customStyle="1" w:styleId="SubtitleChar">
+    <w:name w:val="Subtitle Char"/>
+    <w:basedOn w:val="DefaultParagraphFont"/>
+    <w:link w:val="Subtitle"/>
+    <w:uiPriority w:val="11"/>
+    <w:rsid w:val="00A333B4"/>
+    <w:rPr>
+      <w:rFonts w:eastAsiaTheme="minorEastAsia" w:cs="Times New Roman"/>
+      <w:color w:val="5A5A5A" w:themeColor="text1" w:themeTint="A5"/>
+      <w:spacing w:val="15"/>
     </w:rPr>
   </w:style>
 </w:styles>
@@ -4179,6 +5683,25 @@
 </file>
 
 <file path=customXml/item1.xml><?xml version="1.0" encoding="utf-8"?>
+<p:properties xmlns:p="http://schemas.microsoft.com/office/2006/metadata/properties" xmlns:xsi="http://www.w3.org/2001/XMLSchema-instance" xmlns:pc="http://schemas.microsoft.com/office/infopath/2007/PartnerControls">
+  <documentManagement/>
+</p:properties>
+</file>
+
+<file path=customXml/item2.xml><?xml version="1.0" encoding="utf-8"?>
+<?mso-contentType ?>
+<FormTemplates xmlns="http://schemas.microsoft.com/sharepoint/v3/contenttype/forms">
+  <Display>DocumentLibraryForm</Display>
+  <Edit>DocumentLibraryForm</Edit>
+  <New>DocumentLibraryForm</New>
+</FormTemplates>
+</file>
+
+<file path=customXml/item3.xml><?xml version="1.0" encoding="utf-8"?>
+<b:Sources xmlns:b="http://schemas.openxmlformats.org/officeDocument/2006/bibliography" xmlns="http://schemas.openxmlformats.org/officeDocument/2006/bibliography" SelectedStyle="\MLASeventhEditionOfficeOnline.xsl" StyleName="MLA" Version="7"/>
+</file>
+
+<file path=customXml/item4.xml><?xml version="1.0" encoding="utf-8"?>
 <ct:contentTypeSchema xmlns:ct="http://schemas.microsoft.com/office/2006/metadata/contentType" xmlns:ma="http://schemas.microsoft.com/office/2006/metadata/properties/metaAttributes" ct:_="" ma:_="" ma:contentTypeName="Document" ma:contentTypeID="0x010100DD75E95A0F27BD47AC31300285970B0D" ma:contentTypeVersion="4" ma:contentTypeDescription="Create a new document." ma:contentTypeScope="" ma:versionID="63abfd6f4326e57d24203f2a4605607c">
   <xsd:schema xmlns:xsd="http://www.w3.org/2001/XMLSchema" xmlns:xs="http://www.w3.org/2001/XMLSchema" xmlns:p="http://schemas.microsoft.com/office/2006/metadata/properties" xmlns:ns3="22ed0b84-1c1a-4e2f-9e80-b3044996c17d" targetNamespace="http://schemas.microsoft.com/office/2006/metadata/properties" ma:root="true" ma:fieldsID="dbde1a32e4b29f02609111c841dbf8d8" ns3:_="">
     <xsd:import namespace="22ed0b84-1c1a-4e2f-9e80-b3044996c17d"/>
@@ -4324,22 +5847,32 @@
 </ct:contentTypeSchema>
 </file>
 
-<file path=customXml/item2.xml><?xml version="1.0" encoding="utf-8"?>
-<?mso-contentType ?>
-<FormTemplates xmlns="http://schemas.microsoft.com/sharepoint/v3/contenttype/forms">
-  <Display>DocumentLibraryForm</Display>
-  <Edit>DocumentLibraryForm</Edit>
-  <New>DocumentLibraryForm</New>
-</FormTemplates>
+<file path=customXml/itemProps1.xml><?xml version="1.0" encoding="utf-8"?>
+<ds:datastoreItem xmlns:ds="http://schemas.openxmlformats.org/officeDocument/2006/customXml" ds:itemID="{F4C8E041-CFA0-40EA-BA1B-64BE60B4F3E5}">
+  <ds:schemaRefs>
+    <ds:schemaRef ds:uri="http://schemas.microsoft.com/office/2006/metadata/properties"/>
+    <ds:schemaRef ds:uri="http://schemas.microsoft.com/office/infopath/2007/PartnerControls"/>
+  </ds:schemaRefs>
+</ds:datastoreItem>
 </file>
 
-<file path=customXml/item3.xml><?xml version="1.0" encoding="utf-8"?>
-<p:properties xmlns:p="http://schemas.microsoft.com/office/2006/metadata/properties" xmlns:xsi="http://www.w3.org/2001/XMLSchema-instance" xmlns:pc="http://schemas.microsoft.com/office/infopath/2007/PartnerControls">
-  <documentManagement/>
-</p:properties>
+<file path=customXml/itemProps2.xml><?xml version="1.0" encoding="utf-8"?>
+<ds:datastoreItem xmlns:ds="http://schemas.openxmlformats.org/officeDocument/2006/customXml" ds:itemID="{258DA01A-6EA3-4FE1-BE4B-7546E7BCA488}">
+  <ds:schemaRefs>
+    <ds:schemaRef ds:uri="http://schemas.microsoft.com/sharepoint/v3/contenttype/forms"/>
+  </ds:schemaRefs>
+</ds:datastoreItem>
 </file>
 
-<file path=customXml/itemProps1.xml><?xml version="1.0" encoding="utf-8"?>
+<file path=customXml/itemProps3.xml><?xml version="1.0" encoding="utf-8"?>
+<ds:datastoreItem xmlns:ds="http://schemas.openxmlformats.org/officeDocument/2006/customXml" ds:itemID="{DC1DC8C1-B803-4BCE-BAC7-A7D6A5EF8CDE}">
+  <ds:schemaRefs>
+    <ds:schemaRef ds:uri="http://schemas.openxmlformats.org/officeDocument/2006/bibliography"/>
+  </ds:schemaRefs>
+</ds:datastoreItem>
+</file>
+
+<file path=customXml/itemProps4.xml><?xml version="1.0" encoding="utf-8"?>
 <ds:datastoreItem xmlns:ds="http://schemas.openxmlformats.org/officeDocument/2006/customXml" ds:itemID="{0BED2843-F6E1-49EB-9346-178491A4E1D0}">
   <ds:schemaRefs>
     <ds:schemaRef ds:uri="http://schemas.microsoft.com/office/2006/metadata/contentType"/>
@@ -4355,28 +5888,4 @@
     <ds:schemaRef ds:uri="http://schemas.microsoft.com/internal/obd"/>
   </ds:schemaRefs>
 </ds:datastoreItem>
-</file>
-
-<file path=customXml/itemProps2.xml><?xml version="1.0" encoding="utf-8"?>
-<ds:datastoreItem xmlns:ds="http://schemas.openxmlformats.org/officeDocument/2006/customXml" ds:itemID="{258DA01A-6EA3-4FE1-BE4B-7546E7BCA488}">
-  <ds:schemaRefs>
-    <ds:schemaRef ds:uri="http://schemas.microsoft.com/sharepoint/v3/contenttype/forms"/>
-  </ds:schemaRefs>
-</ds:datastoreItem>
-</file>
-
-<file path=customXml/itemProps3.xml><?xml version="1.0" encoding="utf-8"?>
-<ds:datastoreItem xmlns:ds="http://schemas.openxmlformats.org/officeDocument/2006/customXml" ds:itemID="{F4C8E041-CFA0-40EA-BA1B-64BE60B4F3E5}">
-  <ds:schemaRefs>
-    <ds:schemaRef ds:uri="http://schemas.microsoft.com/office/2006/documentManagement/types"/>
-    <ds:schemaRef ds:uri="http://schemas.microsoft.com/office/infopath/2007/PartnerControls"/>
-    <ds:schemaRef ds:uri="http://purl.org/dc/elements/1.1/"/>
-    <ds:schemaRef ds:uri="http://schemas.microsoft.com/office/2006/metadata/properties"/>
-    <ds:schemaRef ds:uri="http://purl.org/dc/terms/"/>
-    <ds:schemaRef ds:uri="http://schemas.openxmlformats.org/package/2006/metadata/core-properties"/>
-    <ds:schemaRef ds:uri="22ed0b84-1c1a-4e2f-9e80-b3044996c17d"/>
-    <ds:schemaRef ds:uri="http://www.w3.org/XML/1998/namespace"/>
-    <ds:schemaRef ds:uri="http://purl.org/dc/dcmitype/"/>
-  </ds:schemaRefs>
-</ds:datastoreItem>
 </file>